--- a/1/docs/Технології захисту інформації[Лб1].docx
+++ b/1/docs/Технології захисту інформації[Лб1].docx
@@ -428,15 +428,40 @@
           <w:sz w:val="28"/>
           <w:szCs w:val="28"/>
         </w:rPr>
-        <w:t xml:space="preserve"> викладач </w:t>
-      </w:r>
-      <w:r>
-        <w:rPr>
-          <w:rFonts w:ascii="Times New Roman" w:eastAsia="Times New Roman" w:hAnsi="Times New Roman" w:cs="Times New Roman"/>
-          <w:sz w:val="28"/>
-          <w:szCs w:val="28"/>
-        </w:rPr>
-        <w:t>Рилова Н. В.</w:t>
+        <w:t xml:space="preserve"> </w:t>
+      </w:r>
+      <w:r>
+        <w:rPr>
+          <w:rFonts w:ascii="Times New Roman" w:eastAsia="Times New Roman" w:hAnsi="Times New Roman" w:cs="Times New Roman"/>
+          <w:sz w:val="28"/>
+          <w:szCs w:val="28"/>
+          <w:lang w:val="ru-RU"/>
+        </w:rPr>
+        <w:t>ассистент кафедри А</w:t>
+      </w:r>
+      <w:r>
+        <w:rPr>
+          <w:rFonts w:ascii="Times New Roman" w:eastAsia="Times New Roman" w:hAnsi="Times New Roman" w:cs="Times New Roman"/>
+          <w:sz w:val="28"/>
+          <w:szCs w:val="28"/>
+        </w:rPr>
+        <w:t>ІС</w:t>
+      </w:r>
+      <w:r>
+        <w:rPr>
+          <w:rFonts w:ascii="Times New Roman" w:eastAsia="Times New Roman" w:hAnsi="Times New Roman" w:cs="Times New Roman"/>
+          <w:sz w:val="28"/>
+          <w:szCs w:val="28"/>
+        </w:rPr>
+        <w:t xml:space="preserve"> </w:t>
+      </w:r>
+      <w:r>
+        <w:rPr>
+          <w:rFonts w:ascii="Times New Roman" w:eastAsia="Times New Roman" w:hAnsi="Times New Roman" w:cs="Times New Roman"/>
+          <w:sz w:val="28"/>
+          <w:szCs w:val="28"/>
+        </w:rPr>
+        <w:t>Андреєв П. І.</w:t>
       </w:r>
     </w:p>
     <w:p>
@@ -800,7 +825,6 @@
           <w:color w:val="000009"/>
           <w:sz w:val="28"/>
           <w:szCs w:val="28"/>
-          <w:lang w:val="ru-RU"/>
         </w:rPr>
         <w:t xml:space="preserve"> </w:t>
       </w:r>
@@ -819,7 +843,6 @@
           <w:color w:val="000009"/>
           <w:sz w:val="28"/>
           <w:szCs w:val="28"/>
-          <w:lang w:val="ru-RU"/>
         </w:rPr>
         <w:t xml:space="preserve"> </w:t>
       </w:r>
@@ -845,7 +868,6 @@
           <w:color w:val="000009"/>
           <w:sz w:val="28"/>
           <w:szCs w:val="28"/>
-          <w:lang w:val="ru-RU"/>
         </w:rPr>
       </w:pPr>
       <w:r>
@@ -2371,6 +2393,7 @@
           <w:rFonts w:ascii="Times New Roman" w:hAnsi="Times New Roman" w:cs="Times New Roman"/>
           <w:b/>
           <w:bCs/>
+          <w:noProof/>
           <w:sz w:val="28"/>
           <w:szCs w:val="28"/>
         </w:rPr>
@@ -8666,6 +8689,7 @@
   <w:style w:type="character" w:default="1" w:styleId="a0">
     <w:name w:val="Default Paragraph Font"/>
     <w:uiPriority w:val="1"/>
+    <w:semiHidden/>
     <w:unhideWhenUsed/>
   </w:style>
   <w:style w:type="table" w:default="1" w:styleId="a1">

--- a/1/docs/Технології захисту інформації[Лб1].docx
+++ b/1/docs/Технології захисту інформації[Лб1].docx
@@ -437,7 +437,27 @@
           <w:szCs w:val="28"/>
           <w:lang w:val="ru-RU"/>
         </w:rPr>
-        <w:t>ассистент кафедри А</w:t>
+        <w:t xml:space="preserve">ассистент </w:t>
+      </w:r>
+      <w:proofErr w:type="spellStart"/>
+      <w:r>
+        <w:rPr>
+          <w:rFonts w:ascii="Times New Roman" w:eastAsia="Times New Roman" w:hAnsi="Times New Roman" w:cs="Times New Roman"/>
+          <w:sz w:val="28"/>
+          <w:szCs w:val="28"/>
+          <w:lang w:val="ru-RU"/>
+        </w:rPr>
+        <w:t>кафедри</w:t>
+      </w:r>
+      <w:proofErr w:type="spellEnd"/>
+      <w:r>
+        <w:rPr>
+          <w:rFonts w:ascii="Times New Roman" w:eastAsia="Times New Roman" w:hAnsi="Times New Roman" w:cs="Times New Roman"/>
+          <w:sz w:val="28"/>
+          <w:szCs w:val="28"/>
+          <w:lang w:val="ru-RU"/>
+        </w:rPr>
+        <w:t xml:space="preserve"> А</w:t>
       </w:r>
       <w:r>
         <w:rPr>
@@ -932,1421 +952,2138 @@
     </w:p>
     <w:p>
       <w:pPr>
-        <w:pStyle w:val="HTML0"/>
         <w:shd w:val="clear" w:color="auto" w:fill="1E1F22"/>
+        <w:tabs>
+          <w:tab w:val="left" w:pos="916"/>
+          <w:tab w:val="left" w:pos="1832"/>
+          <w:tab w:val="left" w:pos="2748"/>
+          <w:tab w:val="left" w:pos="3664"/>
+          <w:tab w:val="left" w:pos="4580"/>
+          <w:tab w:val="left" w:pos="5496"/>
+          <w:tab w:val="left" w:pos="6412"/>
+          <w:tab w:val="left" w:pos="7328"/>
+          <w:tab w:val="left" w:pos="8244"/>
+          <w:tab w:val="left" w:pos="9160"/>
+          <w:tab w:val="left" w:pos="10076"/>
+          <w:tab w:val="left" w:pos="10992"/>
+          <w:tab w:val="left" w:pos="11908"/>
+          <w:tab w:val="left" w:pos="12824"/>
+          <w:tab w:val="left" w:pos="13740"/>
+          <w:tab w:val="left" w:pos="14656"/>
+        </w:tabs>
+        <w:spacing w:after="0" w:line="240" w:lineRule="auto"/>
         <w:ind w:left="709"/>
         <w:rPr>
-          <w:color w:val="BCBEC4"/>
-          <w:lang w:val="uk-UA"/>
-        </w:rPr>
-      </w:pPr>
-      <w:r>
-        <w:rPr>
-          <w:rFonts w:ascii="Times New Roman" w:hAnsi="Times New Roman" w:cs="Times New Roman"/>
-          <w:b/>
-          <w:bCs/>
-          <w:sz w:val="28"/>
-          <w:szCs w:val="28"/>
-          <w:lang w:val="uk-UA"/>
-        </w:rPr>
-        <w:tab/>
-      </w:r>
-      <w:r>
-        <w:rPr>
+          <w:rFonts w:ascii="Courier New" w:eastAsia="Times New Roman" w:hAnsi="Courier New" w:cs="Courier New"/>
+          <w:color w:val="BCBEC4"/>
+          <w:sz w:val="20"/>
+          <w:szCs w:val="20"/>
+        </w:rPr>
+      </w:pPr>
+      <w:r>
+        <w:rPr>
+          <w:rFonts w:ascii="Courier New" w:eastAsia="Times New Roman" w:hAnsi="Courier New" w:cs="Courier New"/>
           <w:color w:val="7A7E85"/>
-          <w:lang w:val="uk-UA"/>
+          <w:sz w:val="20"/>
+          <w:szCs w:val="20"/>
         </w:rPr>
         <w:t># функція шифрування</w:t>
       </w:r>
       <w:r>
         <w:rPr>
+          <w:rFonts w:ascii="Courier New" w:eastAsia="Times New Roman" w:hAnsi="Courier New" w:cs="Courier New"/>
           <w:color w:val="7A7E85"/>
-          <w:lang w:val="uk-UA"/>
+          <w:sz w:val="20"/>
+          <w:szCs w:val="20"/>
         </w:rPr>
         <w:br/>
       </w:r>
-      <w:r>
-        <w:rPr>
+      <w:proofErr w:type="spellStart"/>
+      <w:r>
+        <w:rPr>
+          <w:rFonts w:ascii="Courier New" w:eastAsia="Times New Roman" w:hAnsi="Courier New" w:cs="Courier New"/>
           <w:color w:val="CF8E6D"/>
+          <w:sz w:val="20"/>
+          <w:szCs w:val="20"/>
+          <w:lang w:val="ru-RU"/>
         </w:rPr>
         <w:t>def</w:t>
       </w:r>
-      <w:r>
-        <w:rPr>
+      <w:proofErr w:type="spellEnd"/>
+      <w:r>
+        <w:rPr>
+          <w:rFonts w:ascii="Courier New" w:eastAsia="Times New Roman" w:hAnsi="Courier New" w:cs="Courier New"/>
           <w:color w:val="CF8E6D"/>
-          <w:lang w:val="uk-UA"/>
+          <w:sz w:val="20"/>
+          <w:szCs w:val="20"/>
         </w:rPr>
         <w:t xml:space="preserve"> </w:t>
       </w:r>
-      <w:r>
-        <w:rPr>
+      <w:proofErr w:type="spellStart"/>
+      <w:r>
+        <w:rPr>
+          <w:rFonts w:ascii="Courier New" w:eastAsia="Times New Roman" w:hAnsi="Courier New" w:cs="Courier New"/>
           <w:color w:val="56A8F5"/>
+          <w:sz w:val="20"/>
+          <w:szCs w:val="20"/>
+          <w:lang w:val="ru-RU"/>
         </w:rPr>
         <w:t>encrypt</w:t>
       </w:r>
-      <w:r>
-        <w:rPr>
-          <w:color w:val="BCBEC4"/>
-          <w:lang w:val="uk-UA"/>
+      <w:proofErr w:type="spellEnd"/>
+      <w:r>
+        <w:rPr>
+          <w:rFonts w:ascii="Courier New" w:eastAsia="Times New Roman" w:hAnsi="Courier New" w:cs="Courier New"/>
+          <w:color w:val="BCBEC4"/>
+          <w:sz w:val="20"/>
+          <w:szCs w:val="20"/>
         </w:rPr>
         <w:t>(</w:t>
       </w:r>
-      <w:r>
-        <w:rPr>
-          <w:color w:val="BCBEC4"/>
+      <w:proofErr w:type="spellStart"/>
+      <w:r>
+        <w:rPr>
+          <w:rFonts w:ascii="Courier New" w:eastAsia="Times New Roman" w:hAnsi="Courier New" w:cs="Courier New"/>
+          <w:color w:val="BCBEC4"/>
+          <w:sz w:val="20"/>
+          <w:szCs w:val="20"/>
+          <w:lang w:val="ru-RU"/>
         </w:rPr>
         <w:t>text</w:t>
       </w:r>
-      <w:r>
-        <w:rPr>
-          <w:color w:val="BCBEC4"/>
-          <w:lang w:val="uk-UA"/>
+      <w:proofErr w:type="spellEnd"/>
+      <w:r>
+        <w:rPr>
+          <w:rFonts w:ascii="Courier New" w:eastAsia="Times New Roman" w:hAnsi="Courier New" w:cs="Courier New"/>
+          <w:color w:val="BCBEC4"/>
+          <w:sz w:val="20"/>
+          <w:szCs w:val="20"/>
         </w:rPr>
         <w:t xml:space="preserve">, </w:t>
       </w:r>
-      <w:r>
-        <w:rPr>
-          <w:color w:val="BCBEC4"/>
+      <w:proofErr w:type="spellStart"/>
+      <w:r>
+        <w:rPr>
+          <w:rFonts w:ascii="Courier New" w:eastAsia="Times New Roman" w:hAnsi="Courier New" w:cs="Courier New"/>
+          <w:color w:val="BCBEC4"/>
+          <w:sz w:val="20"/>
+          <w:szCs w:val="20"/>
+          <w:lang w:val="ru-RU"/>
         </w:rPr>
         <w:t>key</w:t>
       </w:r>
-      <w:r>
-        <w:rPr>
-          <w:color w:val="BCBEC4"/>
-          <w:lang w:val="uk-UA"/>
+      <w:proofErr w:type="spellEnd"/>
+      <w:r>
+        <w:rPr>
+          <w:rFonts w:ascii="Courier New" w:eastAsia="Times New Roman" w:hAnsi="Courier New" w:cs="Courier New"/>
+          <w:color w:val="BCBEC4"/>
+          <w:sz w:val="20"/>
+          <w:szCs w:val="20"/>
         </w:rPr>
         <w:t>):</w:t>
       </w:r>
       <w:r>
         <w:rPr>
-          <w:color w:val="BCBEC4"/>
-          <w:lang w:val="uk-UA"/>
+          <w:rFonts w:ascii="Courier New" w:eastAsia="Times New Roman" w:hAnsi="Courier New" w:cs="Courier New"/>
+          <w:color w:val="BCBEC4"/>
+          <w:sz w:val="20"/>
+          <w:szCs w:val="20"/>
         </w:rPr>
         <w:br/>
         <w:t xml:space="preserve">    </w:t>
       </w:r>
       <w:r>
         <w:rPr>
+          <w:rFonts w:ascii="Courier New" w:eastAsia="Times New Roman" w:hAnsi="Courier New" w:cs="Courier New"/>
           <w:color w:val="7A7E85"/>
-          <w:lang w:val="uk-UA"/>
+          <w:sz w:val="20"/>
+          <w:szCs w:val="20"/>
         </w:rPr>
         <w:t># Довжина блоку (4 символи)</w:t>
       </w:r>
       <w:r>
         <w:rPr>
+          <w:rFonts w:ascii="Courier New" w:eastAsia="Times New Roman" w:hAnsi="Courier New" w:cs="Courier New"/>
           <w:color w:val="7A7E85"/>
-          <w:lang w:val="uk-UA"/>
+          <w:sz w:val="20"/>
+          <w:szCs w:val="20"/>
         </w:rPr>
         <w:br/>
         <w:t xml:space="preserve">    </w:t>
       </w:r>
-      <w:r>
-        <w:rPr>
-          <w:color w:val="BCBEC4"/>
+      <w:proofErr w:type="spellStart"/>
+      <w:r>
+        <w:rPr>
+          <w:rFonts w:ascii="Courier New" w:eastAsia="Times New Roman" w:hAnsi="Courier New" w:cs="Courier New"/>
+          <w:color w:val="BCBEC4"/>
+          <w:sz w:val="20"/>
+          <w:szCs w:val="20"/>
+          <w:lang w:val="ru-RU"/>
         </w:rPr>
         <w:t>block</w:t>
       </w:r>
-      <w:r>
-        <w:rPr>
-          <w:color w:val="BCBEC4"/>
-          <w:lang w:val="uk-UA"/>
+      <w:proofErr w:type="spellEnd"/>
+      <w:r>
+        <w:rPr>
+          <w:rFonts w:ascii="Courier New" w:eastAsia="Times New Roman" w:hAnsi="Courier New" w:cs="Courier New"/>
+          <w:color w:val="BCBEC4"/>
+          <w:sz w:val="20"/>
+          <w:szCs w:val="20"/>
         </w:rPr>
         <w:t>_</w:t>
       </w:r>
-      <w:r>
-        <w:rPr>
-          <w:color w:val="BCBEC4"/>
+      <w:proofErr w:type="spellStart"/>
+      <w:r>
+        <w:rPr>
+          <w:rFonts w:ascii="Courier New" w:eastAsia="Times New Roman" w:hAnsi="Courier New" w:cs="Courier New"/>
+          <w:color w:val="BCBEC4"/>
+          <w:sz w:val="20"/>
+          <w:szCs w:val="20"/>
+          <w:lang w:val="ru-RU"/>
         </w:rPr>
         <w:t>size</w:t>
       </w:r>
-      <w:r>
-        <w:rPr>
-          <w:color w:val="BCBEC4"/>
-          <w:lang w:val="uk-UA"/>
+      <w:proofErr w:type="spellEnd"/>
+      <w:r>
+        <w:rPr>
+          <w:rFonts w:ascii="Courier New" w:eastAsia="Times New Roman" w:hAnsi="Courier New" w:cs="Courier New"/>
+          <w:color w:val="BCBEC4"/>
+          <w:sz w:val="20"/>
+          <w:szCs w:val="20"/>
         </w:rPr>
         <w:t xml:space="preserve"> = </w:t>
       </w:r>
-      <w:r>
-        <w:rPr>
+      <w:proofErr w:type="spellStart"/>
+      <w:r>
+        <w:rPr>
+          <w:rFonts w:ascii="Courier New" w:eastAsia="Times New Roman" w:hAnsi="Courier New" w:cs="Courier New"/>
           <w:color w:val="8888C6"/>
+          <w:sz w:val="20"/>
+          <w:szCs w:val="20"/>
+          <w:lang w:val="ru-RU"/>
         </w:rPr>
         <w:t>len</w:t>
       </w:r>
-      <w:r>
-        <w:rPr>
-          <w:color w:val="BCBEC4"/>
-          <w:lang w:val="uk-UA"/>
+      <w:proofErr w:type="spellEnd"/>
+      <w:r>
+        <w:rPr>
+          <w:rFonts w:ascii="Courier New" w:eastAsia="Times New Roman" w:hAnsi="Courier New" w:cs="Courier New"/>
+          <w:color w:val="BCBEC4"/>
+          <w:sz w:val="20"/>
+          <w:szCs w:val="20"/>
         </w:rPr>
         <w:t>(</w:t>
       </w:r>
-      <w:r>
-        <w:rPr>
-          <w:color w:val="BCBEC4"/>
+      <w:proofErr w:type="spellStart"/>
+      <w:r>
+        <w:rPr>
+          <w:rFonts w:ascii="Courier New" w:eastAsia="Times New Roman" w:hAnsi="Courier New" w:cs="Courier New"/>
+          <w:color w:val="BCBEC4"/>
+          <w:sz w:val="20"/>
+          <w:szCs w:val="20"/>
+          <w:lang w:val="ru-RU"/>
         </w:rPr>
         <w:t>key</w:t>
       </w:r>
-      <w:r>
-        <w:rPr>
-          <w:color w:val="BCBEC4"/>
-          <w:lang w:val="uk-UA"/>
+      <w:proofErr w:type="spellEnd"/>
+      <w:r>
+        <w:rPr>
+          <w:rFonts w:ascii="Courier New" w:eastAsia="Times New Roman" w:hAnsi="Courier New" w:cs="Courier New"/>
+          <w:color w:val="BCBEC4"/>
+          <w:sz w:val="20"/>
+          <w:szCs w:val="20"/>
         </w:rPr>
         <w:t>)</w:t>
       </w:r>
       <w:r>
         <w:rPr>
-          <w:color w:val="BCBEC4"/>
-          <w:lang w:val="uk-UA"/>
+          <w:rFonts w:ascii="Courier New" w:eastAsia="Times New Roman" w:hAnsi="Courier New" w:cs="Courier New"/>
+          <w:color w:val="BCBEC4"/>
+          <w:sz w:val="20"/>
+          <w:szCs w:val="20"/>
         </w:rPr>
         <w:br/>
         <w:t xml:space="preserve">    </w:t>
       </w:r>
       <w:r>
         <w:rPr>
+          <w:rFonts w:ascii="Courier New" w:eastAsia="Times New Roman" w:hAnsi="Courier New" w:cs="Courier New"/>
           <w:color w:val="7A7E85"/>
-          <w:lang w:val="uk-UA"/>
+          <w:sz w:val="20"/>
+          <w:szCs w:val="20"/>
         </w:rPr>
         <w:t># Доповнення пробілами, якщо не ділиться</w:t>
       </w:r>
       <w:r>
         <w:rPr>
+          <w:rFonts w:ascii="Courier New" w:eastAsia="Times New Roman" w:hAnsi="Courier New" w:cs="Courier New"/>
           <w:color w:val="7A7E85"/>
-          <w:lang w:val="uk-UA"/>
+          <w:sz w:val="20"/>
+          <w:szCs w:val="20"/>
         </w:rPr>
         <w:br/>
         <w:t xml:space="preserve">    </w:t>
       </w:r>
-      <w:r>
-        <w:rPr>
+      <w:proofErr w:type="spellStart"/>
+      <w:r>
+        <w:rPr>
+          <w:rFonts w:ascii="Courier New" w:eastAsia="Times New Roman" w:hAnsi="Courier New" w:cs="Courier New"/>
           <w:color w:val="CF8E6D"/>
+          <w:sz w:val="20"/>
+          <w:szCs w:val="20"/>
+          <w:lang w:val="ru-RU"/>
         </w:rPr>
         <w:t>while</w:t>
       </w:r>
-      <w:r>
-        <w:rPr>
+      <w:proofErr w:type="spellEnd"/>
+      <w:r>
+        <w:rPr>
+          <w:rFonts w:ascii="Courier New" w:eastAsia="Times New Roman" w:hAnsi="Courier New" w:cs="Courier New"/>
           <w:color w:val="CF8E6D"/>
-          <w:lang w:val="uk-UA"/>
+          <w:sz w:val="20"/>
+          <w:szCs w:val="20"/>
         </w:rPr>
         <w:t xml:space="preserve"> </w:t>
       </w:r>
-      <w:r>
-        <w:rPr>
+      <w:proofErr w:type="spellStart"/>
+      <w:r>
+        <w:rPr>
+          <w:rFonts w:ascii="Courier New" w:eastAsia="Times New Roman" w:hAnsi="Courier New" w:cs="Courier New"/>
           <w:color w:val="8888C6"/>
+          <w:sz w:val="20"/>
+          <w:szCs w:val="20"/>
+          <w:lang w:val="ru-RU"/>
         </w:rPr>
         <w:t>len</w:t>
       </w:r>
-      <w:r>
-        <w:rPr>
-          <w:color w:val="BCBEC4"/>
-          <w:lang w:val="uk-UA"/>
+      <w:proofErr w:type="spellEnd"/>
+      <w:r>
+        <w:rPr>
+          <w:rFonts w:ascii="Courier New" w:eastAsia="Times New Roman" w:hAnsi="Courier New" w:cs="Courier New"/>
+          <w:color w:val="BCBEC4"/>
+          <w:sz w:val="20"/>
+          <w:szCs w:val="20"/>
         </w:rPr>
         <w:t>(</w:t>
       </w:r>
-      <w:r>
-        <w:rPr>
-          <w:color w:val="BCBEC4"/>
+      <w:proofErr w:type="spellStart"/>
+      <w:r>
+        <w:rPr>
+          <w:rFonts w:ascii="Courier New" w:eastAsia="Times New Roman" w:hAnsi="Courier New" w:cs="Courier New"/>
+          <w:color w:val="BCBEC4"/>
+          <w:sz w:val="20"/>
+          <w:szCs w:val="20"/>
+          <w:lang w:val="ru-RU"/>
         </w:rPr>
         <w:t>text</w:t>
       </w:r>
-      <w:r>
-        <w:rPr>
-          <w:color w:val="BCBEC4"/>
-          <w:lang w:val="uk-UA"/>
+      <w:proofErr w:type="spellEnd"/>
+      <w:r>
+        <w:rPr>
+          <w:rFonts w:ascii="Courier New" w:eastAsia="Times New Roman" w:hAnsi="Courier New" w:cs="Courier New"/>
+          <w:color w:val="BCBEC4"/>
+          <w:sz w:val="20"/>
+          <w:szCs w:val="20"/>
         </w:rPr>
         <w:t xml:space="preserve">) % </w:t>
       </w:r>
-      <w:r>
-        <w:rPr>
-          <w:color w:val="BCBEC4"/>
+      <w:proofErr w:type="spellStart"/>
+      <w:r>
+        <w:rPr>
+          <w:rFonts w:ascii="Courier New" w:eastAsia="Times New Roman" w:hAnsi="Courier New" w:cs="Courier New"/>
+          <w:color w:val="BCBEC4"/>
+          <w:sz w:val="20"/>
+          <w:szCs w:val="20"/>
+          <w:lang w:val="ru-RU"/>
         </w:rPr>
         <w:t>block</w:t>
       </w:r>
-      <w:r>
-        <w:rPr>
-          <w:color w:val="BCBEC4"/>
-          <w:lang w:val="uk-UA"/>
+      <w:proofErr w:type="spellEnd"/>
+      <w:r>
+        <w:rPr>
+          <w:rFonts w:ascii="Courier New" w:eastAsia="Times New Roman" w:hAnsi="Courier New" w:cs="Courier New"/>
+          <w:color w:val="BCBEC4"/>
+          <w:sz w:val="20"/>
+          <w:szCs w:val="20"/>
         </w:rPr>
         <w:t>_</w:t>
       </w:r>
-      <w:r>
-        <w:rPr>
-          <w:color w:val="BCBEC4"/>
+      <w:proofErr w:type="spellStart"/>
+      <w:r>
+        <w:rPr>
+          <w:rFonts w:ascii="Courier New" w:eastAsia="Times New Roman" w:hAnsi="Courier New" w:cs="Courier New"/>
+          <w:color w:val="BCBEC4"/>
+          <w:sz w:val="20"/>
+          <w:szCs w:val="20"/>
+          <w:lang w:val="ru-RU"/>
         </w:rPr>
         <w:t>size</w:t>
       </w:r>
-      <w:r>
-        <w:rPr>
-          <w:color w:val="BCBEC4"/>
-          <w:lang w:val="uk-UA"/>
+      <w:proofErr w:type="spellEnd"/>
+      <w:r>
+        <w:rPr>
+          <w:rFonts w:ascii="Courier New" w:eastAsia="Times New Roman" w:hAnsi="Courier New" w:cs="Courier New"/>
+          <w:color w:val="BCBEC4"/>
+          <w:sz w:val="20"/>
+          <w:szCs w:val="20"/>
         </w:rPr>
         <w:t xml:space="preserve"> != </w:t>
       </w:r>
       <w:r>
         <w:rPr>
+          <w:rFonts w:ascii="Courier New" w:eastAsia="Times New Roman" w:hAnsi="Courier New" w:cs="Courier New"/>
           <w:color w:val="2AACB8"/>
-          <w:lang w:val="uk-UA"/>
+          <w:sz w:val="20"/>
+          <w:szCs w:val="20"/>
         </w:rPr>
         <w:t>0</w:t>
       </w:r>
       <w:r>
         <w:rPr>
-          <w:color w:val="BCBEC4"/>
-          <w:lang w:val="uk-UA"/>
+          <w:rFonts w:ascii="Courier New" w:eastAsia="Times New Roman" w:hAnsi="Courier New" w:cs="Courier New"/>
+          <w:color w:val="BCBEC4"/>
+          <w:sz w:val="20"/>
+          <w:szCs w:val="20"/>
         </w:rPr>
         <w:t>:</w:t>
       </w:r>
       <w:r>
         <w:rPr>
-          <w:color w:val="BCBEC4"/>
-          <w:lang w:val="uk-UA"/>
+          <w:rFonts w:ascii="Courier New" w:eastAsia="Times New Roman" w:hAnsi="Courier New" w:cs="Courier New"/>
+          <w:color w:val="BCBEC4"/>
+          <w:sz w:val="20"/>
+          <w:szCs w:val="20"/>
         </w:rPr>
         <w:br/>
         <w:t xml:space="preserve">        </w:t>
       </w:r>
-      <w:r>
-        <w:rPr>
-          <w:color w:val="BCBEC4"/>
+      <w:proofErr w:type="spellStart"/>
+      <w:r>
+        <w:rPr>
+          <w:rFonts w:ascii="Courier New" w:eastAsia="Times New Roman" w:hAnsi="Courier New" w:cs="Courier New"/>
+          <w:color w:val="BCBEC4"/>
+          <w:sz w:val="20"/>
+          <w:szCs w:val="20"/>
+          <w:lang w:val="ru-RU"/>
         </w:rPr>
         <w:t>text</w:t>
       </w:r>
-      <w:r>
-        <w:rPr>
-          <w:color w:val="BCBEC4"/>
-          <w:lang w:val="uk-UA"/>
+      <w:proofErr w:type="spellEnd"/>
+      <w:r>
+        <w:rPr>
+          <w:rFonts w:ascii="Courier New" w:eastAsia="Times New Roman" w:hAnsi="Courier New" w:cs="Courier New"/>
+          <w:color w:val="BCBEC4"/>
+          <w:sz w:val="20"/>
+          <w:szCs w:val="20"/>
         </w:rPr>
         <w:t xml:space="preserve"> += </w:t>
       </w:r>
       <w:r>
         <w:rPr>
+          <w:rFonts w:ascii="Courier New" w:eastAsia="Times New Roman" w:hAnsi="Courier New" w:cs="Courier New"/>
           <w:color w:val="6AAB73"/>
-          <w:lang w:val="uk-UA"/>
+          <w:sz w:val="20"/>
+          <w:szCs w:val="20"/>
         </w:rPr>
         <w:t>" "</w:t>
       </w:r>
       <w:r>
         <w:rPr>
+          <w:rFonts w:ascii="Courier New" w:eastAsia="Times New Roman" w:hAnsi="Courier New" w:cs="Courier New"/>
           <w:color w:val="6AAB73"/>
-          <w:lang w:val="uk-UA"/>
+          <w:sz w:val="20"/>
+          <w:szCs w:val="20"/>
         </w:rPr>
         <w:br/>
         <w:t xml:space="preserve">    </w:t>
       </w:r>
-      <w:r>
-        <w:rPr>
-          <w:color w:val="BCBEC4"/>
+      <w:proofErr w:type="spellStart"/>
+      <w:r>
+        <w:rPr>
+          <w:rFonts w:ascii="Courier New" w:eastAsia="Times New Roman" w:hAnsi="Courier New" w:cs="Courier New"/>
+          <w:color w:val="BCBEC4"/>
+          <w:sz w:val="20"/>
+          <w:szCs w:val="20"/>
+          <w:lang w:val="ru-RU"/>
         </w:rPr>
         <w:t>result</w:t>
       </w:r>
-      <w:r>
-        <w:rPr>
-          <w:color w:val="BCBEC4"/>
-          <w:lang w:val="uk-UA"/>
+      <w:proofErr w:type="spellEnd"/>
+      <w:r>
+        <w:rPr>
+          <w:rFonts w:ascii="Courier New" w:eastAsia="Times New Roman" w:hAnsi="Courier New" w:cs="Courier New"/>
+          <w:color w:val="BCBEC4"/>
+          <w:sz w:val="20"/>
+          <w:szCs w:val="20"/>
         </w:rPr>
         <w:t xml:space="preserve"> = </w:t>
       </w:r>
       <w:r>
         <w:rPr>
+          <w:rFonts w:ascii="Courier New" w:eastAsia="Times New Roman" w:hAnsi="Courier New" w:cs="Courier New"/>
           <w:color w:val="6AAB73"/>
-          <w:lang w:val="uk-UA"/>
+          <w:sz w:val="20"/>
+          <w:szCs w:val="20"/>
         </w:rPr>
         <w:t>""</w:t>
       </w:r>
       <w:r>
         <w:rPr>
+          <w:rFonts w:ascii="Courier New" w:eastAsia="Times New Roman" w:hAnsi="Courier New" w:cs="Courier New"/>
           <w:color w:val="6AAB73"/>
-          <w:lang w:val="uk-UA"/>
+          <w:sz w:val="20"/>
+          <w:szCs w:val="20"/>
         </w:rPr>
         <w:br/>
         <w:t xml:space="preserve">    </w:t>
       </w:r>
       <w:r>
         <w:rPr>
+          <w:rFonts w:ascii="Courier New" w:eastAsia="Times New Roman" w:hAnsi="Courier New" w:cs="Courier New"/>
           <w:color w:val="7A7E85"/>
-          <w:lang w:val="uk-UA"/>
+          <w:sz w:val="20"/>
+          <w:szCs w:val="20"/>
         </w:rPr>
         <w:t># Обробка блоками</w:t>
       </w:r>
       <w:r>
         <w:rPr>
+          <w:rFonts w:ascii="Courier New" w:eastAsia="Times New Roman" w:hAnsi="Courier New" w:cs="Courier New"/>
           <w:color w:val="7A7E85"/>
-          <w:lang w:val="uk-UA"/>
+          <w:sz w:val="20"/>
+          <w:szCs w:val="20"/>
         </w:rPr>
         <w:br/>
         <w:t xml:space="preserve">    </w:t>
       </w:r>
-      <w:r>
-        <w:rPr>
+      <w:proofErr w:type="spellStart"/>
+      <w:r>
+        <w:rPr>
+          <w:rFonts w:ascii="Courier New" w:eastAsia="Times New Roman" w:hAnsi="Courier New" w:cs="Courier New"/>
           <w:color w:val="CF8E6D"/>
+          <w:sz w:val="20"/>
+          <w:szCs w:val="20"/>
+          <w:lang w:val="ru-RU"/>
         </w:rPr>
         <w:t>for</w:t>
       </w:r>
-      <w:r>
-        <w:rPr>
+      <w:proofErr w:type="spellEnd"/>
+      <w:r>
+        <w:rPr>
+          <w:rFonts w:ascii="Courier New" w:eastAsia="Times New Roman" w:hAnsi="Courier New" w:cs="Courier New"/>
           <w:color w:val="CF8E6D"/>
-          <w:lang w:val="uk-UA"/>
+          <w:sz w:val="20"/>
+          <w:szCs w:val="20"/>
         </w:rPr>
         <w:t xml:space="preserve"> </w:t>
       </w:r>
       <w:r>
         <w:rPr>
-          <w:color w:val="BCBEC4"/>
+          <w:rFonts w:ascii="Courier New" w:eastAsia="Times New Roman" w:hAnsi="Courier New" w:cs="Courier New"/>
+          <w:color w:val="BCBEC4"/>
+          <w:sz w:val="20"/>
+          <w:szCs w:val="20"/>
+          <w:lang w:val="ru-RU"/>
         </w:rPr>
         <w:t>i</w:t>
       </w:r>
       <w:r>
         <w:rPr>
-          <w:color w:val="BCBEC4"/>
-          <w:lang w:val="uk-UA"/>
+          <w:rFonts w:ascii="Courier New" w:eastAsia="Times New Roman" w:hAnsi="Courier New" w:cs="Courier New"/>
+          <w:color w:val="BCBEC4"/>
+          <w:sz w:val="20"/>
+          <w:szCs w:val="20"/>
         </w:rPr>
         <w:t xml:space="preserve"> </w:t>
       </w:r>
-      <w:r>
-        <w:rPr>
+      <w:proofErr w:type="spellStart"/>
+      <w:r>
+        <w:rPr>
+          <w:rFonts w:ascii="Courier New" w:eastAsia="Times New Roman" w:hAnsi="Courier New" w:cs="Courier New"/>
           <w:color w:val="CF8E6D"/>
+          <w:sz w:val="20"/>
+          <w:szCs w:val="20"/>
+          <w:lang w:val="ru-RU"/>
         </w:rPr>
         <w:t>in</w:t>
       </w:r>
-      <w:r>
-        <w:rPr>
+      <w:proofErr w:type="spellEnd"/>
+      <w:r>
+        <w:rPr>
+          <w:rFonts w:ascii="Courier New" w:eastAsia="Times New Roman" w:hAnsi="Courier New" w:cs="Courier New"/>
           <w:color w:val="CF8E6D"/>
-          <w:lang w:val="uk-UA"/>
+          <w:sz w:val="20"/>
+          <w:szCs w:val="20"/>
         </w:rPr>
         <w:t xml:space="preserve"> </w:t>
       </w:r>
-      <w:r>
-        <w:rPr>
+      <w:proofErr w:type="spellStart"/>
+      <w:r>
+        <w:rPr>
+          <w:rFonts w:ascii="Courier New" w:eastAsia="Times New Roman" w:hAnsi="Courier New" w:cs="Courier New"/>
           <w:color w:val="8888C6"/>
+          <w:sz w:val="20"/>
+          <w:szCs w:val="20"/>
+          <w:lang w:val="ru-RU"/>
         </w:rPr>
         <w:t>range</w:t>
       </w:r>
-      <w:r>
-        <w:rPr>
-          <w:color w:val="BCBEC4"/>
-          <w:lang w:val="uk-UA"/>
+      <w:proofErr w:type="spellEnd"/>
+      <w:r>
+        <w:rPr>
+          <w:rFonts w:ascii="Courier New" w:eastAsia="Times New Roman" w:hAnsi="Courier New" w:cs="Courier New"/>
+          <w:color w:val="BCBEC4"/>
+          <w:sz w:val="20"/>
+          <w:szCs w:val="20"/>
         </w:rPr>
         <w:t>(</w:t>
       </w:r>
       <w:r>
         <w:rPr>
+          <w:rFonts w:ascii="Courier New" w:eastAsia="Times New Roman" w:hAnsi="Courier New" w:cs="Courier New"/>
           <w:color w:val="2AACB8"/>
-          <w:lang w:val="uk-UA"/>
+          <w:sz w:val="20"/>
+          <w:szCs w:val="20"/>
         </w:rPr>
         <w:t>0</w:t>
       </w:r>
       <w:r>
         <w:rPr>
-          <w:color w:val="BCBEC4"/>
-          <w:lang w:val="uk-UA"/>
+          <w:rFonts w:ascii="Courier New" w:eastAsia="Times New Roman" w:hAnsi="Courier New" w:cs="Courier New"/>
+          <w:color w:val="BCBEC4"/>
+          <w:sz w:val="20"/>
+          <w:szCs w:val="20"/>
         </w:rPr>
         <w:t xml:space="preserve">, </w:t>
       </w:r>
-      <w:r>
-        <w:rPr>
+      <w:proofErr w:type="spellStart"/>
+      <w:r>
+        <w:rPr>
+          <w:rFonts w:ascii="Courier New" w:eastAsia="Times New Roman" w:hAnsi="Courier New" w:cs="Courier New"/>
           <w:color w:val="8888C6"/>
+          <w:sz w:val="20"/>
+          <w:szCs w:val="20"/>
+          <w:lang w:val="ru-RU"/>
         </w:rPr>
         <w:t>len</w:t>
       </w:r>
-      <w:r>
-        <w:rPr>
-          <w:color w:val="BCBEC4"/>
-          <w:lang w:val="uk-UA"/>
+      <w:proofErr w:type="spellEnd"/>
+      <w:r>
+        <w:rPr>
+          <w:rFonts w:ascii="Courier New" w:eastAsia="Times New Roman" w:hAnsi="Courier New" w:cs="Courier New"/>
+          <w:color w:val="BCBEC4"/>
+          <w:sz w:val="20"/>
+          <w:szCs w:val="20"/>
         </w:rPr>
         <w:t>(</w:t>
       </w:r>
-      <w:r>
-        <w:rPr>
-          <w:color w:val="BCBEC4"/>
+      <w:proofErr w:type="spellStart"/>
+      <w:r>
+        <w:rPr>
+          <w:rFonts w:ascii="Courier New" w:eastAsia="Times New Roman" w:hAnsi="Courier New" w:cs="Courier New"/>
+          <w:color w:val="BCBEC4"/>
+          <w:sz w:val="20"/>
+          <w:szCs w:val="20"/>
+          <w:lang w:val="ru-RU"/>
         </w:rPr>
         <w:t>text</w:t>
       </w:r>
-      <w:r>
-        <w:rPr>
-          <w:color w:val="BCBEC4"/>
-          <w:lang w:val="uk-UA"/>
+      <w:proofErr w:type="spellEnd"/>
+      <w:r>
+        <w:rPr>
+          <w:rFonts w:ascii="Courier New" w:eastAsia="Times New Roman" w:hAnsi="Courier New" w:cs="Courier New"/>
+          <w:color w:val="BCBEC4"/>
+          <w:sz w:val="20"/>
+          <w:szCs w:val="20"/>
         </w:rPr>
         <w:t xml:space="preserve">), </w:t>
       </w:r>
-      <w:r>
-        <w:rPr>
-          <w:color w:val="BCBEC4"/>
+      <w:proofErr w:type="spellStart"/>
+      <w:r>
+        <w:rPr>
+          <w:rFonts w:ascii="Courier New" w:eastAsia="Times New Roman" w:hAnsi="Courier New" w:cs="Courier New"/>
+          <w:color w:val="BCBEC4"/>
+          <w:sz w:val="20"/>
+          <w:szCs w:val="20"/>
+          <w:lang w:val="ru-RU"/>
         </w:rPr>
         <w:t>block</w:t>
       </w:r>
-      <w:r>
-        <w:rPr>
-          <w:color w:val="BCBEC4"/>
-          <w:lang w:val="uk-UA"/>
+      <w:proofErr w:type="spellEnd"/>
+      <w:r>
+        <w:rPr>
+          <w:rFonts w:ascii="Courier New" w:eastAsia="Times New Roman" w:hAnsi="Courier New" w:cs="Courier New"/>
+          <w:color w:val="BCBEC4"/>
+          <w:sz w:val="20"/>
+          <w:szCs w:val="20"/>
         </w:rPr>
         <w:t>_</w:t>
       </w:r>
-      <w:r>
-        <w:rPr>
-          <w:color w:val="BCBEC4"/>
+      <w:proofErr w:type="spellStart"/>
+      <w:r>
+        <w:rPr>
+          <w:rFonts w:ascii="Courier New" w:eastAsia="Times New Roman" w:hAnsi="Courier New" w:cs="Courier New"/>
+          <w:color w:val="BCBEC4"/>
+          <w:sz w:val="20"/>
+          <w:szCs w:val="20"/>
+          <w:lang w:val="ru-RU"/>
         </w:rPr>
         <w:t>size</w:t>
       </w:r>
-      <w:r>
-        <w:rPr>
-          <w:color w:val="BCBEC4"/>
-          <w:lang w:val="uk-UA"/>
+      <w:proofErr w:type="spellEnd"/>
+      <w:r>
+        <w:rPr>
+          <w:rFonts w:ascii="Courier New" w:eastAsia="Times New Roman" w:hAnsi="Courier New" w:cs="Courier New"/>
+          <w:color w:val="BCBEC4"/>
+          <w:sz w:val="20"/>
+          <w:szCs w:val="20"/>
         </w:rPr>
         <w:t>):</w:t>
       </w:r>
       <w:r>
         <w:rPr>
-          <w:color w:val="BCBEC4"/>
-          <w:lang w:val="uk-UA"/>
+          <w:rFonts w:ascii="Courier New" w:eastAsia="Times New Roman" w:hAnsi="Courier New" w:cs="Courier New"/>
+          <w:color w:val="BCBEC4"/>
+          <w:sz w:val="20"/>
+          <w:szCs w:val="20"/>
         </w:rPr>
         <w:br/>
         <w:t xml:space="preserve">        </w:t>
       </w:r>
-      <w:r>
-        <w:rPr>
-          <w:color w:val="BCBEC4"/>
+      <w:proofErr w:type="spellStart"/>
+      <w:r>
+        <w:rPr>
+          <w:rFonts w:ascii="Courier New" w:eastAsia="Times New Roman" w:hAnsi="Courier New" w:cs="Courier New"/>
+          <w:color w:val="BCBEC4"/>
+          <w:sz w:val="20"/>
+          <w:szCs w:val="20"/>
+          <w:lang w:val="ru-RU"/>
         </w:rPr>
         <w:t>block</w:t>
       </w:r>
-      <w:r>
-        <w:rPr>
-          <w:color w:val="BCBEC4"/>
-          <w:lang w:val="uk-UA"/>
+      <w:proofErr w:type="spellEnd"/>
+      <w:r>
+        <w:rPr>
+          <w:rFonts w:ascii="Courier New" w:eastAsia="Times New Roman" w:hAnsi="Courier New" w:cs="Courier New"/>
+          <w:color w:val="BCBEC4"/>
+          <w:sz w:val="20"/>
+          <w:szCs w:val="20"/>
         </w:rPr>
         <w:t xml:space="preserve"> = </w:t>
       </w:r>
-      <w:r>
-        <w:rPr>
-          <w:color w:val="BCBEC4"/>
+      <w:proofErr w:type="spellStart"/>
+      <w:r>
+        <w:rPr>
+          <w:rFonts w:ascii="Courier New" w:eastAsia="Times New Roman" w:hAnsi="Courier New" w:cs="Courier New"/>
+          <w:color w:val="BCBEC4"/>
+          <w:sz w:val="20"/>
+          <w:szCs w:val="20"/>
+          <w:lang w:val="ru-RU"/>
         </w:rPr>
         <w:t>text</w:t>
       </w:r>
-      <w:r>
-        <w:rPr>
-          <w:color w:val="BCBEC4"/>
-          <w:lang w:val="uk-UA"/>
+      <w:proofErr w:type="spellEnd"/>
+      <w:r>
+        <w:rPr>
+          <w:rFonts w:ascii="Courier New" w:eastAsia="Times New Roman" w:hAnsi="Courier New" w:cs="Courier New"/>
+          <w:color w:val="BCBEC4"/>
+          <w:sz w:val="20"/>
+          <w:szCs w:val="20"/>
         </w:rPr>
         <w:t>[</w:t>
       </w:r>
       <w:r>
         <w:rPr>
-          <w:color w:val="BCBEC4"/>
+          <w:rFonts w:ascii="Courier New" w:eastAsia="Times New Roman" w:hAnsi="Courier New" w:cs="Courier New"/>
+          <w:color w:val="BCBEC4"/>
+          <w:sz w:val="20"/>
+          <w:szCs w:val="20"/>
+          <w:lang w:val="ru-RU"/>
         </w:rPr>
         <w:t>i</w:t>
       </w:r>
       <w:r>
         <w:rPr>
-          <w:color w:val="BCBEC4"/>
-          <w:lang w:val="uk-UA"/>
+          <w:rFonts w:ascii="Courier New" w:eastAsia="Times New Roman" w:hAnsi="Courier New" w:cs="Courier New"/>
+          <w:color w:val="BCBEC4"/>
+          <w:sz w:val="20"/>
+          <w:szCs w:val="20"/>
         </w:rPr>
         <w:t>:</w:t>
       </w:r>
       <w:r>
         <w:rPr>
-          <w:color w:val="BCBEC4"/>
+          <w:rFonts w:ascii="Courier New" w:eastAsia="Times New Roman" w:hAnsi="Courier New" w:cs="Courier New"/>
+          <w:color w:val="BCBEC4"/>
+          <w:sz w:val="20"/>
+          <w:szCs w:val="20"/>
+          <w:lang w:val="ru-RU"/>
         </w:rPr>
         <w:t>i</w:t>
       </w:r>
       <w:r>
         <w:rPr>
-          <w:color w:val="BCBEC4"/>
-          <w:lang w:val="uk-UA"/>
+          <w:rFonts w:ascii="Courier New" w:eastAsia="Times New Roman" w:hAnsi="Courier New" w:cs="Courier New"/>
+          <w:color w:val="BCBEC4"/>
+          <w:sz w:val="20"/>
+          <w:szCs w:val="20"/>
         </w:rPr>
         <w:t>+</w:t>
       </w:r>
-      <w:r>
-        <w:rPr>
-          <w:color w:val="BCBEC4"/>
+      <w:proofErr w:type="spellStart"/>
+      <w:r>
+        <w:rPr>
+          <w:rFonts w:ascii="Courier New" w:eastAsia="Times New Roman" w:hAnsi="Courier New" w:cs="Courier New"/>
+          <w:color w:val="BCBEC4"/>
+          <w:sz w:val="20"/>
+          <w:szCs w:val="20"/>
+          <w:lang w:val="ru-RU"/>
         </w:rPr>
         <w:t>block</w:t>
       </w:r>
-      <w:r>
-        <w:rPr>
-          <w:color w:val="BCBEC4"/>
-          <w:lang w:val="uk-UA"/>
+      <w:proofErr w:type="spellEnd"/>
+      <w:r>
+        <w:rPr>
+          <w:rFonts w:ascii="Courier New" w:eastAsia="Times New Roman" w:hAnsi="Courier New" w:cs="Courier New"/>
+          <w:color w:val="BCBEC4"/>
+          <w:sz w:val="20"/>
+          <w:szCs w:val="20"/>
         </w:rPr>
         <w:t>_</w:t>
       </w:r>
-      <w:r>
-        <w:rPr>
-          <w:color w:val="BCBEC4"/>
+      <w:proofErr w:type="spellStart"/>
+      <w:r>
+        <w:rPr>
+          <w:rFonts w:ascii="Courier New" w:eastAsia="Times New Roman" w:hAnsi="Courier New" w:cs="Courier New"/>
+          <w:color w:val="BCBEC4"/>
+          <w:sz w:val="20"/>
+          <w:szCs w:val="20"/>
+          <w:lang w:val="ru-RU"/>
         </w:rPr>
         <w:t>size</w:t>
       </w:r>
-      <w:r>
-        <w:rPr>
-          <w:color w:val="BCBEC4"/>
-          <w:lang w:val="uk-UA"/>
+      <w:proofErr w:type="spellEnd"/>
+      <w:r>
+        <w:rPr>
+          <w:rFonts w:ascii="Courier New" w:eastAsia="Times New Roman" w:hAnsi="Courier New" w:cs="Courier New"/>
+          <w:color w:val="BCBEC4"/>
+          <w:sz w:val="20"/>
+          <w:szCs w:val="20"/>
         </w:rPr>
         <w:t>]</w:t>
       </w:r>
       <w:r>
         <w:rPr>
-          <w:color w:val="BCBEC4"/>
-          <w:lang w:val="uk-UA"/>
+          <w:rFonts w:ascii="Courier New" w:eastAsia="Times New Roman" w:hAnsi="Courier New" w:cs="Courier New"/>
+          <w:color w:val="BCBEC4"/>
+          <w:sz w:val="20"/>
+          <w:szCs w:val="20"/>
         </w:rPr>
         <w:br/>
         <w:t xml:space="preserve">        </w:t>
       </w:r>
-      <w:r>
-        <w:rPr>
-          <w:color w:val="BCBEC4"/>
+      <w:proofErr w:type="spellStart"/>
+      <w:r>
+        <w:rPr>
+          <w:rFonts w:ascii="Courier New" w:eastAsia="Times New Roman" w:hAnsi="Courier New" w:cs="Courier New"/>
+          <w:color w:val="BCBEC4"/>
+          <w:sz w:val="20"/>
+          <w:szCs w:val="20"/>
+          <w:lang w:val="ru-RU"/>
         </w:rPr>
         <w:t>new</w:t>
       </w:r>
-      <w:r>
-        <w:rPr>
-          <w:color w:val="BCBEC4"/>
-          <w:lang w:val="uk-UA"/>
+      <w:proofErr w:type="spellEnd"/>
+      <w:r>
+        <w:rPr>
+          <w:rFonts w:ascii="Courier New" w:eastAsia="Times New Roman" w:hAnsi="Courier New" w:cs="Courier New"/>
+          <w:color w:val="BCBEC4"/>
+          <w:sz w:val="20"/>
+          <w:szCs w:val="20"/>
         </w:rPr>
         <w:t>_</w:t>
       </w:r>
-      <w:r>
-        <w:rPr>
-          <w:color w:val="BCBEC4"/>
+      <w:proofErr w:type="spellStart"/>
+      <w:r>
+        <w:rPr>
+          <w:rFonts w:ascii="Courier New" w:eastAsia="Times New Roman" w:hAnsi="Courier New" w:cs="Courier New"/>
+          <w:color w:val="BCBEC4"/>
+          <w:sz w:val="20"/>
+          <w:szCs w:val="20"/>
+          <w:lang w:val="ru-RU"/>
         </w:rPr>
         <w:t>block</w:t>
       </w:r>
-      <w:r>
-        <w:rPr>
-          <w:color w:val="BCBEC4"/>
-          <w:lang w:val="uk-UA"/>
+      <w:proofErr w:type="spellEnd"/>
+      <w:r>
+        <w:rPr>
+          <w:rFonts w:ascii="Courier New" w:eastAsia="Times New Roman" w:hAnsi="Courier New" w:cs="Courier New"/>
+          <w:color w:val="BCBEC4"/>
+          <w:sz w:val="20"/>
+          <w:szCs w:val="20"/>
         </w:rPr>
         <w:t xml:space="preserve"> = [</w:t>
       </w:r>
       <w:r>
         <w:rPr>
+          <w:rFonts w:ascii="Courier New" w:eastAsia="Times New Roman" w:hAnsi="Courier New" w:cs="Courier New"/>
           <w:color w:val="6AAB73"/>
-          <w:lang w:val="uk-UA"/>
+          <w:sz w:val="20"/>
+          <w:szCs w:val="20"/>
         </w:rPr>
         <w:t>""</w:t>
       </w:r>
       <w:r>
         <w:rPr>
-          <w:color w:val="BCBEC4"/>
-          <w:lang w:val="uk-UA"/>
+          <w:rFonts w:ascii="Courier New" w:eastAsia="Times New Roman" w:hAnsi="Courier New" w:cs="Courier New"/>
+          <w:color w:val="BCBEC4"/>
+          <w:sz w:val="20"/>
+          <w:szCs w:val="20"/>
         </w:rPr>
         <w:t xml:space="preserve">] * </w:t>
       </w:r>
-      <w:r>
-        <w:rPr>
-          <w:color w:val="BCBEC4"/>
+      <w:proofErr w:type="spellStart"/>
+      <w:r>
+        <w:rPr>
+          <w:rFonts w:ascii="Courier New" w:eastAsia="Times New Roman" w:hAnsi="Courier New" w:cs="Courier New"/>
+          <w:color w:val="BCBEC4"/>
+          <w:sz w:val="20"/>
+          <w:szCs w:val="20"/>
+          <w:lang w:val="ru-RU"/>
         </w:rPr>
         <w:t>block</w:t>
       </w:r>
-      <w:r>
-        <w:rPr>
-          <w:color w:val="BCBEC4"/>
-          <w:lang w:val="uk-UA"/>
+      <w:proofErr w:type="spellEnd"/>
+      <w:r>
+        <w:rPr>
+          <w:rFonts w:ascii="Courier New" w:eastAsia="Times New Roman" w:hAnsi="Courier New" w:cs="Courier New"/>
+          <w:color w:val="BCBEC4"/>
+          <w:sz w:val="20"/>
+          <w:szCs w:val="20"/>
         </w:rPr>
         <w:t>_</w:t>
       </w:r>
-      <w:r>
-        <w:rPr>
-          <w:color w:val="BCBEC4"/>
+      <w:proofErr w:type="spellStart"/>
+      <w:r>
+        <w:rPr>
+          <w:rFonts w:ascii="Courier New" w:eastAsia="Times New Roman" w:hAnsi="Courier New" w:cs="Courier New"/>
+          <w:color w:val="BCBEC4"/>
+          <w:sz w:val="20"/>
+          <w:szCs w:val="20"/>
+          <w:lang w:val="ru-RU"/>
         </w:rPr>
         <w:t>size</w:t>
       </w:r>
-      <w:r>
-        <w:rPr>
-          <w:color w:val="BCBEC4"/>
-          <w:lang w:val="uk-UA"/>
+      <w:proofErr w:type="spellEnd"/>
+      <w:r>
+        <w:rPr>
+          <w:rFonts w:ascii="Courier New" w:eastAsia="Times New Roman" w:hAnsi="Courier New" w:cs="Courier New"/>
+          <w:color w:val="BCBEC4"/>
+          <w:sz w:val="20"/>
+          <w:szCs w:val="20"/>
         </w:rPr>
         <w:br/>
         <w:t xml:space="preserve">        </w:t>
       </w:r>
-      <w:r>
-        <w:rPr>
+      <w:proofErr w:type="spellStart"/>
+      <w:r>
+        <w:rPr>
+          <w:rFonts w:ascii="Courier New" w:eastAsia="Times New Roman" w:hAnsi="Courier New" w:cs="Courier New"/>
           <w:color w:val="CF8E6D"/>
+          <w:sz w:val="20"/>
+          <w:szCs w:val="20"/>
+          <w:lang w:val="ru-RU"/>
         </w:rPr>
         <w:t>for</w:t>
       </w:r>
-      <w:r>
-        <w:rPr>
+      <w:proofErr w:type="spellEnd"/>
+      <w:r>
+        <w:rPr>
+          <w:rFonts w:ascii="Courier New" w:eastAsia="Times New Roman" w:hAnsi="Courier New" w:cs="Courier New"/>
           <w:color w:val="CF8E6D"/>
-          <w:lang w:val="uk-UA"/>
+          <w:sz w:val="20"/>
+          <w:szCs w:val="20"/>
         </w:rPr>
         <w:t xml:space="preserve"> </w:t>
       </w:r>
       <w:r>
         <w:rPr>
-          <w:color w:val="BCBEC4"/>
+          <w:rFonts w:ascii="Courier New" w:eastAsia="Times New Roman" w:hAnsi="Courier New" w:cs="Courier New"/>
+          <w:color w:val="BCBEC4"/>
+          <w:sz w:val="20"/>
+          <w:szCs w:val="20"/>
+          <w:lang w:val="ru-RU"/>
         </w:rPr>
         <w:t>j</w:t>
       </w:r>
       <w:r>
         <w:rPr>
-          <w:color w:val="BCBEC4"/>
-          <w:lang w:val="uk-UA"/>
+          <w:rFonts w:ascii="Courier New" w:eastAsia="Times New Roman" w:hAnsi="Courier New" w:cs="Courier New"/>
+          <w:color w:val="BCBEC4"/>
+          <w:sz w:val="20"/>
+          <w:szCs w:val="20"/>
         </w:rPr>
         <w:t xml:space="preserve">, </w:t>
       </w:r>
-      <w:r>
-        <w:rPr>
-          <w:color w:val="BCBEC4"/>
+      <w:proofErr w:type="spellStart"/>
+      <w:r>
+        <w:rPr>
+          <w:rFonts w:ascii="Courier New" w:eastAsia="Times New Roman" w:hAnsi="Courier New" w:cs="Courier New"/>
+          <w:color w:val="BCBEC4"/>
+          <w:sz w:val="20"/>
+          <w:szCs w:val="20"/>
+          <w:lang w:val="ru-RU"/>
         </w:rPr>
         <w:t>pos</w:t>
       </w:r>
-      <w:r>
-        <w:rPr>
-          <w:color w:val="BCBEC4"/>
-          <w:lang w:val="uk-UA"/>
+      <w:proofErr w:type="spellEnd"/>
+      <w:r>
+        <w:rPr>
+          <w:rFonts w:ascii="Courier New" w:eastAsia="Times New Roman" w:hAnsi="Courier New" w:cs="Courier New"/>
+          <w:color w:val="BCBEC4"/>
+          <w:sz w:val="20"/>
+          <w:szCs w:val="20"/>
         </w:rPr>
         <w:t xml:space="preserve"> </w:t>
       </w:r>
-      <w:r>
-        <w:rPr>
+      <w:proofErr w:type="spellStart"/>
+      <w:r>
+        <w:rPr>
+          <w:rFonts w:ascii="Courier New" w:eastAsia="Times New Roman" w:hAnsi="Courier New" w:cs="Courier New"/>
           <w:color w:val="CF8E6D"/>
+          <w:sz w:val="20"/>
+          <w:szCs w:val="20"/>
+          <w:lang w:val="ru-RU"/>
         </w:rPr>
         <w:t>in</w:t>
       </w:r>
-      <w:r>
-        <w:rPr>
+      <w:proofErr w:type="spellEnd"/>
+      <w:r>
+        <w:rPr>
+          <w:rFonts w:ascii="Courier New" w:eastAsia="Times New Roman" w:hAnsi="Courier New" w:cs="Courier New"/>
           <w:color w:val="CF8E6D"/>
-          <w:lang w:val="uk-UA"/>
+          <w:sz w:val="20"/>
+          <w:szCs w:val="20"/>
         </w:rPr>
         <w:t xml:space="preserve"> </w:t>
       </w:r>
-      <w:r>
-        <w:rPr>
+      <w:proofErr w:type="spellStart"/>
+      <w:r>
+        <w:rPr>
+          <w:rFonts w:ascii="Courier New" w:eastAsia="Times New Roman" w:hAnsi="Courier New" w:cs="Courier New"/>
           <w:color w:val="8888C6"/>
+          <w:sz w:val="20"/>
+          <w:szCs w:val="20"/>
+          <w:lang w:val="ru-RU"/>
         </w:rPr>
         <w:t>enumerate</w:t>
       </w:r>
-      <w:r>
-        <w:rPr>
-          <w:color w:val="BCBEC4"/>
-          <w:lang w:val="uk-UA"/>
+      <w:proofErr w:type="spellEnd"/>
+      <w:r>
+        <w:rPr>
+          <w:rFonts w:ascii="Courier New" w:eastAsia="Times New Roman" w:hAnsi="Courier New" w:cs="Courier New"/>
+          <w:color w:val="BCBEC4"/>
+          <w:sz w:val="20"/>
+          <w:szCs w:val="20"/>
         </w:rPr>
         <w:t>(</w:t>
       </w:r>
-      <w:r>
-        <w:rPr>
-          <w:color w:val="BCBEC4"/>
+      <w:proofErr w:type="spellStart"/>
+      <w:r>
+        <w:rPr>
+          <w:rFonts w:ascii="Courier New" w:eastAsia="Times New Roman" w:hAnsi="Courier New" w:cs="Courier New"/>
+          <w:color w:val="BCBEC4"/>
+          <w:sz w:val="20"/>
+          <w:szCs w:val="20"/>
+          <w:lang w:val="ru-RU"/>
         </w:rPr>
         <w:t>key</w:t>
       </w:r>
-      <w:r>
-        <w:rPr>
-          <w:color w:val="BCBEC4"/>
-          <w:lang w:val="uk-UA"/>
+      <w:proofErr w:type="spellEnd"/>
+      <w:r>
+        <w:rPr>
+          <w:rFonts w:ascii="Courier New" w:eastAsia="Times New Roman" w:hAnsi="Courier New" w:cs="Courier New"/>
+          <w:color w:val="BCBEC4"/>
+          <w:sz w:val="20"/>
+          <w:szCs w:val="20"/>
         </w:rPr>
         <w:t>):</w:t>
       </w:r>
       <w:r>
         <w:rPr>
-          <w:color w:val="BCBEC4"/>
-          <w:lang w:val="uk-UA"/>
+          <w:rFonts w:ascii="Courier New" w:eastAsia="Times New Roman" w:hAnsi="Courier New" w:cs="Courier New"/>
+          <w:color w:val="BCBEC4"/>
+          <w:sz w:val="20"/>
+          <w:szCs w:val="20"/>
         </w:rPr>
         <w:br/>
         <w:t xml:space="preserve">            </w:t>
       </w:r>
-      <w:r>
-        <w:rPr>
-          <w:color w:val="BCBEC4"/>
+      <w:proofErr w:type="spellStart"/>
+      <w:r>
+        <w:rPr>
+          <w:rFonts w:ascii="Courier New" w:eastAsia="Times New Roman" w:hAnsi="Courier New" w:cs="Courier New"/>
+          <w:color w:val="BCBEC4"/>
+          <w:sz w:val="20"/>
+          <w:szCs w:val="20"/>
+          <w:lang w:val="ru-RU"/>
         </w:rPr>
         <w:t>new</w:t>
       </w:r>
-      <w:r>
-        <w:rPr>
-          <w:color w:val="BCBEC4"/>
-          <w:lang w:val="uk-UA"/>
+      <w:proofErr w:type="spellEnd"/>
+      <w:r>
+        <w:rPr>
+          <w:rFonts w:ascii="Courier New" w:eastAsia="Times New Roman" w:hAnsi="Courier New" w:cs="Courier New"/>
+          <w:color w:val="BCBEC4"/>
+          <w:sz w:val="20"/>
+          <w:szCs w:val="20"/>
         </w:rPr>
         <w:t>_</w:t>
       </w:r>
-      <w:r>
-        <w:rPr>
-          <w:color w:val="BCBEC4"/>
+      <w:proofErr w:type="spellStart"/>
+      <w:r>
+        <w:rPr>
+          <w:rFonts w:ascii="Courier New" w:eastAsia="Times New Roman" w:hAnsi="Courier New" w:cs="Courier New"/>
+          <w:color w:val="BCBEC4"/>
+          <w:sz w:val="20"/>
+          <w:szCs w:val="20"/>
+          <w:lang w:val="ru-RU"/>
         </w:rPr>
         <w:t>block</w:t>
       </w:r>
-      <w:r>
-        <w:rPr>
-          <w:color w:val="BCBEC4"/>
-          <w:lang w:val="uk-UA"/>
+      <w:proofErr w:type="spellEnd"/>
+      <w:r>
+        <w:rPr>
+          <w:rFonts w:ascii="Courier New" w:eastAsia="Times New Roman" w:hAnsi="Courier New" w:cs="Courier New"/>
+          <w:color w:val="BCBEC4"/>
+          <w:sz w:val="20"/>
+          <w:szCs w:val="20"/>
         </w:rPr>
         <w:t>[</w:t>
       </w:r>
       <w:r>
         <w:rPr>
-          <w:color w:val="BCBEC4"/>
+          <w:rFonts w:ascii="Courier New" w:eastAsia="Times New Roman" w:hAnsi="Courier New" w:cs="Courier New"/>
+          <w:color w:val="BCBEC4"/>
+          <w:sz w:val="20"/>
+          <w:szCs w:val="20"/>
+          <w:lang w:val="ru-RU"/>
         </w:rPr>
         <w:t>j</w:t>
       </w:r>
       <w:r>
         <w:rPr>
-          <w:color w:val="BCBEC4"/>
-          <w:lang w:val="uk-UA"/>
+          <w:rFonts w:ascii="Courier New" w:eastAsia="Times New Roman" w:hAnsi="Courier New" w:cs="Courier New"/>
+          <w:color w:val="BCBEC4"/>
+          <w:sz w:val="20"/>
+          <w:szCs w:val="20"/>
         </w:rPr>
         <w:t xml:space="preserve">] = </w:t>
       </w:r>
-      <w:r>
-        <w:rPr>
-          <w:color w:val="BCBEC4"/>
+      <w:proofErr w:type="spellStart"/>
+      <w:r>
+        <w:rPr>
+          <w:rFonts w:ascii="Courier New" w:eastAsia="Times New Roman" w:hAnsi="Courier New" w:cs="Courier New"/>
+          <w:color w:val="BCBEC4"/>
+          <w:sz w:val="20"/>
+          <w:szCs w:val="20"/>
+          <w:lang w:val="ru-RU"/>
         </w:rPr>
         <w:t>block</w:t>
       </w:r>
-      <w:r>
-        <w:rPr>
-          <w:color w:val="BCBEC4"/>
-          <w:lang w:val="uk-UA"/>
+      <w:proofErr w:type="spellEnd"/>
+      <w:r>
+        <w:rPr>
+          <w:rFonts w:ascii="Courier New" w:eastAsia="Times New Roman" w:hAnsi="Courier New" w:cs="Courier New"/>
+          <w:color w:val="BCBEC4"/>
+          <w:sz w:val="20"/>
+          <w:szCs w:val="20"/>
         </w:rPr>
         <w:t>[</w:t>
       </w:r>
-      <w:r>
-        <w:rPr>
-          <w:color w:val="BCBEC4"/>
+      <w:proofErr w:type="spellStart"/>
+      <w:r>
+        <w:rPr>
+          <w:rFonts w:ascii="Courier New" w:eastAsia="Times New Roman" w:hAnsi="Courier New" w:cs="Courier New"/>
+          <w:color w:val="BCBEC4"/>
+          <w:sz w:val="20"/>
+          <w:szCs w:val="20"/>
+          <w:lang w:val="ru-RU"/>
         </w:rPr>
         <w:t>pos</w:t>
       </w:r>
-      <w:r>
-        <w:rPr>
-          <w:color w:val="BCBEC4"/>
-          <w:lang w:val="uk-UA"/>
+      <w:proofErr w:type="spellEnd"/>
+      <w:r>
+        <w:rPr>
+          <w:rFonts w:ascii="Courier New" w:eastAsia="Times New Roman" w:hAnsi="Courier New" w:cs="Courier New"/>
+          <w:color w:val="BCBEC4"/>
+          <w:sz w:val="20"/>
+          <w:szCs w:val="20"/>
         </w:rPr>
         <w:t>-</w:t>
       </w:r>
       <w:r>
         <w:rPr>
+          <w:rFonts w:ascii="Courier New" w:eastAsia="Times New Roman" w:hAnsi="Courier New" w:cs="Courier New"/>
           <w:color w:val="2AACB8"/>
-          <w:lang w:val="uk-UA"/>
+          <w:sz w:val="20"/>
+          <w:szCs w:val="20"/>
         </w:rPr>
         <w:t>1</w:t>
       </w:r>
       <w:r>
         <w:rPr>
-          <w:color w:val="BCBEC4"/>
-          <w:lang w:val="uk-UA"/>
+          <w:rFonts w:ascii="Courier New" w:eastAsia="Times New Roman" w:hAnsi="Courier New" w:cs="Courier New"/>
+          <w:color w:val="BCBEC4"/>
+          <w:sz w:val="20"/>
+          <w:szCs w:val="20"/>
         </w:rPr>
         <w:t>]</w:t>
       </w:r>
       <w:r>
         <w:rPr>
-          <w:color w:val="BCBEC4"/>
-          <w:lang w:val="uk-UA"/>
+          <w:rFonts w:ascii="Courier New" w:eastAsia="Times New Roman" w:hAnsi="Courier New" w:cs="Courier New"/>
+          <w:color w:val="BCBEC4"/>
+          <w:sz w:val="20"/>
+          <w:szCs w:val="20"/>
         </w:rPr>
         <w:br/>
         <w:t xml:space="preserve">        </w:t>
       </w:r>
-      <w:r>
-        <w:rPr>
-          <w:color w:val="BCBEC4"/>
+      <w:proofErr w:type="spellStart"/>
+      <w:r>
+        <w:rPr>
+          <w:rFonts w:ascii="Courier New" w:eastAsia="Times New Roman" w:hAnsi="Courier New" w:cs="Courier New"/>
+          <w:color w:val="BCBEC4"/>
+          <w:sz w:val="20"/>
+          <w:szCs w:val="20"/>
+          <w:lang w:val="ru-RU"/>
         </w:rPr>
         <w:t>result</w:t>
       </w:r>
-      <w:r>
-        <w:rPr>
-          <w:color w:val="BCBEC4"/>
-          <w:lang w:val="uk-UA"/>
+      <w:proofErr w:type="spellEnd"/>
+      <w:r>
+        <w:rPr>
+          <w:rFonts w:ascii="Courier New" w:eastAsia="Times New Roman" w:hAnsi="Courier New" w:cs="Courier New"/>
+          <w:color w:val="BCBEC4"/>
+          <w:sz w:val="20"/>
+          <w:szCs w:val="20"/>
         </w:rPr>
         <w:t xml:space="preserve"> += </w:t>
       </w:r>
       <w:r>
         <w:rPr>
+          <w:rFonts w:ascii="Courier New" w:eastAsia="Times New Roman" w:hAnsi="Courier New" w:cs="Courier New"/>
           <w:color w:val="6AAB73"/>
-          <w:lang w:val="uk-UA"/>
+          <w:sz w:val="20"/>
+          <w:szCs w:val="20"/>
         </w:rPr>
         <w:t>""</w:t>
       </w:r>
       <w:r>
         <w:rPr>
-          <w:color w:val="BCBEC4"/>
-          <w:lang w:val="uk-UA"/>
+          <w:rFonts w:ascii="Courier New" w:eastAsia="Times New Roman" w:hAnsi="Courier New" w:cs="Courier New"/>
+          <w:color w:val="BCBEC4"/>
+          <w:sz w:val="20"/>
+          <w:szCs w:val="20"/>
         </w:rPr>
         <w:t>.</w:t>
       </w:r>
-      <w:r>
-        <w:rPr>
-          <w:color w:val="BCBEC4"/>
+      <w:proofErr w:type="spellStart"/>
+      <w:r>
+        <w:rPr>
+          <w:rFonts w:ascii="Courier New" w:eastAsia="Times New Roman" w:hAnsi="Courier New" w:cs="Courier New"/>
+          <w:color w:val="BCBEC4"/>
+          <w:sz w:val="20"/>
+          <w:szCs w:val="20"/>
+          <w:lang w:val="ru-RU"/>
         </w:rPr>
         <w:t>join</w:t>
       </w:r>
-      <w:r>
-        <w:rPr>
-          <w:color w:val="BCBEC4"/>
-          <w:lang w:val="uk-UA"/>
+      <w:proofErr w:type="spellEnd"/>
+      <w:r>
+        <w:rPr>
+          <w:rFonts w:ascii="Courier New" w:eastAsia="Times New Roman" w:hAnsi="Courier New" w:cs="Courier New"/>
+          <w:color w:val="BCBEC4"/>
+          <w:sz w:val="20"/>
+          <w:szCs w:val="20"/>
         </w:rPr>
         <w:t>(</w:t>
       </w:r>
-      <w:r>
-        <w:rPr>
-          <w:color w:val="BCBEC4"/>
+      <w:proofErr w:type="spellStart"/>
+      <w:r>
+        <w:rPr>
+          <w:rFonts w:ascii="Courier New" w:eastAsia="Times New Roman" w:hAnsi="Courier New" w:cs="Courier New"/>
+          <w:color w:val="BCBEC4"/>
+          <w:sz w:val="20"/>
+          <w:szCs w:val="20"/>
+          <w:lang w:val="ru-RU"/>
         </w:rPr>
         <w:t>new</w:t>
       </w:r>
-      <w:r>
-        <w:rPr>
-          <w:color w:val="BCBEC4"/>
-          <w:lang w:val="uk-UA"/>
+      <w:proofErr w:type="spellEnd"/>
+      <w:r>
+        <w:rPr>
+          <w:rFonts w:ascii="Courier New" w:eastAsia="Times New Roman" w:hAnsi="Courier New" w:cs="Courier New"/>
+          <w:color w:val="BCBEC4"/>
+          <w:sz w:val="20"/>
+          <w:szCs w:val="20"/>
         </w:rPr>
         <w:t>_</w:t>
       </w:r>
-      <w:r>
-        <w:rPr>
-          <w:color w:val="BCBEC4"/>
+      <w:proofErr w:type="spellStart"/>
+      <w:r>
+        <w:rPr>
+          <w:rFonts w:ascii="Courier New" w:eastAsia="Times New Roman" w:hAnsi="Courier New" w:cs="Courier New"/>
+          <w:color w:val="BCBEC4"/>
+          <w:sz w:val="20"/>
+          <w:szCs w:val="20"/>
+          <w:lang w:val="ru-RU"/>
         </w:rPr>
         <w:t>block</w:t>
       </w:r>
-      <w:r>
-        <w:rPr>
-          <w:color w:val="BCBEC4"/>
-          <w:lang w:val="uk-UA"/>
+      <w:proofErr w:type="spellEnd"/>
+      <w:r>
+        <w:rPr>
+          <w:rFonts w:ascii="Courier New" w:eastAsia="Times New Roman" w:hAnsi="Courier New" w:cs="Courier New"/>
+          <w:color w:val="BCBEC4"/>
+          <w:sz w:val="20"/>
+          <w:szCs w:val="20"/>
         </w:rPr>
         <w:t>)</w:t>
       </w:r>
       <w:r>
         <w:rPr>
-          <w:color w:val="BCBEC4"/>
-          <w:lang w:val="uk-UA"/>
+          <w:rFonts w:ascii="Courier New" w:eastAsia="Times New Roman" w:hAnsi="Courier New" w:cs="Courier New"/>
+          <w:color w:val="BCBEC4"/>
+          <w:sz w:val="20"/>
+          <w:szCs w:val="20"/>
         </w:rPr>
         <w:br/>
         <w:t xml:space="preserve">    </w:t>
       </w:r>
-      <w:r>
-        <w:rPr>
+      <w:proofErr w:type="spellStart"/>
+      <w:r>
+        <w:rPr>
+          <w:rFonts w:ascii="Courier New" w:eastAsia="Times New Roman" w:hAnsi="Courier New" w:cs="Courier New"/>
           <w:color w:val="CF8E6D"/>
+          <w:sz w:val="20"/>
+          <w:szCs w:val="20"/>
+          <w:lang w:val="ru-RU"/>
         </w:rPr>
         <w:t>return</w:t>
       </w:r>
-      <w:r>
-        <w:rPr>
+      <w:proofErr w:type="spellEnd"/>
+      <w:r>
+        <w:rPr>
+          <w:rFonts w:ascii="Courier New" w:eastAsia="Times New Roman" w:hAnsi="Courier New" w:cs="Courier New"/>
           <w:color w:val="CF8E6D"/>
-          <w:lang w:val="uk-UA"/>
+          <w:sz w:val="20"/>
+          <w:szCs w:val="20"/>
         </w:rPr>
         <w:t xml:space="preserve"> </w:t>
       </w:r>
-      <w:r>
-        <w:rPr>
-          <w:color w:val="BCBEC4"/>
+      <w:proofErr w:type="spellStart"/>
+      <w:r>
+        <w:rPr>
+          <w:rFonts w:ascii="Courier New" w:eastAsia="Times New Roman" w:hAnsi="Courier New" w:cs="Courier New"/>
+          <w:color w:val="BCBEC4"/>
+          <w:sz w:val="20"/>
+          <w:szCs w:val="20"/>
+          <w:lang w:val="ru-RU"/>
         </w:rPr>
         <w:t>result</w:t>
       </w:r>
-      <w:r>
-        <w:rPr>
-          <w:color w:val="BCBEC4"/>
-          <w:lang w:val="uk-UA"/>
+      <w:proofErr w:type="spellEnd"/>
+      <w:r>
+        <w:rPr>
+          <w:rFonts w:ascii="Courier New" w:eastAsia="Times New Roman" w:hAnsi="Courier New" w:cs="Courier New"/>
+          <w:color w:val="BCBEC4"/>
+          <w:sz w:val="20"/>
+          <w:szCs w:val="20"/>
         </w:rPr>
         <w:br/>
       </w:r>
       <w:r>
         <w:rPr>
-          <w:color w:val="BCBEC4"/>
-          <w:lang w:val="uk-UA"/>
+          <w:rFonts w:ascii="Courier New" w:eastAsia="Times New Roman" w:hAnsi="Courier New" w:cs="Courier New"/>
+          <w:color w:val="BCBEC4"/>
+          <w:sz w:val="20"/>
+          <w:szCs w:val="20"/>
         </w:rPr>
         <w:br/>
       </w:r>
       <w:r>
         <w:rPr>
-          <w:color w:val="BCBEC4"/>
-          <w:lang w:val="uk-UA"/>
+          <w:rFonts w:ascii="Courier New" w:eastAsia="Times New Roman" w:hAnsi="Courier New" w:cs="Courier New"/>
+          <w:color w:val="BCBEC4"/>
+          <w:sz w:val="20"/>
+          <w:szCs w:val="20"/>
         </w:rPr>
         <w:br/>
       </w:r>
-      <w:r>
-        <w:rPr>
-          <w:color w:val="BCBEC4"/>
+      <w:proofErr w:type="spellStart"/>
+      <w:r>
+        <w:rPr>
+          <w:rFonts w:ascii="Courier New" w:eastAsia="Times New Roman" w:hAnsi="Courier New" w:cs="Courier New"/>
+          <w:color w:val="BCBEC4"/>
+          <w:sz w:val="20"/>
+          <w:szCs w:val="20"/>
+          <w:lang w:val="ru-RU"/>
         </w:rPr>
         <w:t>text</w:t>
       </w:r>
-      <w:r>
-        <w:rPr>
-          <w:color w:val="BCBEC4"/>
-          <w:lang w:val="uk-UA"/>
+      <w:proofErr w:type="spellEnd"/>
+      <w:r>
+        <w:rPr>
+          <w:rFonts w:ascii="Courier New" w:eastAsia="Times New Roman" w:hAnsi="Courier New" w:cs="Courier New"/>
+          <w:color w:val="BCBEC4"/>
+          <w:sz w:val="20"/>
+          <w:szCs w:val="20"/>
         </w:rPr>
         <w:t xml:space="preserve"> = </w:t>
       </w:r>
-      <w:r>
-        <w:rPr>
+      <w:proofErr w:type="spellStart"/>
+      <w:r>
+        <w:rPr>
+          <w:rFonts w:ascii="Courier New" w:eastAsia="Times New Roman" w:hAnsi="Courier New" w:cs="Courier New"/>
           <w:color w:val="8888C6"/>
+          <w:sz w:val="20"/>
+          <w:szCs w:val="20"/>
+          <w:lang w:val="ru-RU"/>
         </w:rPr>
         <w:t>input</w:t>
       </w:r>
-      <w:r>
-        <w:rPr>
-          <w:color w:val="BCBEC4"/>
-          <w:lang w:val="uk-UA"/>
+      <w:proofErr w:type="spellEnd"/>
+      <w:r>
+        <w:rPr>
+          <w:rFonts w:ascii="Courier New" w:eastAsia="Times New Roman" w:hAnsi="Courier New" w:cs="Courier New"/>
+          <w:color w:val="BCBEC4"/>
+          <w:sz w:val="20"/>
+          <w:szCs w:val="20"/>
         </w:rPr>
         <w:t>(</w:t>
       </w:r>
       <w:r>
         <w:rPr>
+          <w:rFonts w:ascii="Courier New" w:eastAsia="Times New Roman" w:hAnsi="Courier New" w:cs="Courier New"/>
           <w:color w:val="6AAB73"/>
-          <w:lang w:val="uk-UA"/>
+          <w:sz w:val="20"/>
+          <w:szCs w:val="20"/>
         </w:rPr>
         <w:t>"Введіть текст для шифрування: "</w:t>
       </w:r>
       <w:r>
         <w:rPr>
-          <w:color w:val="BCBEC4"/>
-          <w:lang w:val="uk-UA"/>
+          <w:rFonts w:ascii="Courier New" w:eastAsia="Times New Roman" w:hAnsi="Courier New" w:cs="Courier New"/>
+          <w:color w:val="BCBEC4"/>
+          <w:sz w:val="20"/>
+          <w:szCs w:val="20"/>
         </w:rPr>
         <w:t>)</w:t>
       </w:r>
       <w:r>
         <w:rPr>
-          <w:color w:val="BCBEC4"/>
-          <w:lang w:val="uk-UA"/>
+          <w:rFonts w:ascii="Courier New" w:eastAsia="Times New Roman" w:hAnsi="Courier New" w:cs="Courier New"/>
+          <w:color w:val="BCBEC4"/>
+          <w:sz w:val="20"/>
+          <w:szCs w:val="20"/>
         </w:rPr>
         <w:br/>
       </w:r>
-      <w:r>
-        <w:rPr>
-          <w:color w:val="BCBEC4"/>
+      <w:proofErr w:type="spellStart"/>
+      <w:r>
+        <w:rPr>
+          <w:rFonts w:ascii="Courier New" w:eastAsia="Times New Roman" w:hAnsi="Courier New" w:cs="Courier New"/>
+          <w:color w:val="BCBEC4"/>
+          <w:sz w:val="20"/>
+          <w:szCs w:val="20"/>
+          <w:lang w:val="ru-RU"/>
         </w:rPr>
         <w:t>key</w:t>
       </w:r>
-      <w:r>
-        <w:rPr>
-          <w:color w:val="BCBEC4"/>
-          <w:lang w:val="uk-UA"/>
+      <w:proofErr w:type="spellEnd"/>
+      <w:r>
+        <w:rPr>
+          <w:rFonts w:ascii="Courier New" w:eastAsia="Times New Roman" w:hAnsi="Courier New" w:cs="Courier New"/>
+          <w:color w:val="BCBEC4"/>
+          <w:sz w:val="20"/>
+          <w:szCs w:val="20"/>
         </w:rPr>
         <w:t>_</w:t>
       </w:r>
-      <w:r>
-        <w:rPr>
-          <w:color w:val="BCBEC4"/>
+      <w:proofErr w:type="spellStart"/>
+      <w:r>
+        <w:rPr>
+          <w:rFonts w:ascii="Courier New" w:eastAsia="Times New Roman" w:hAnsi="Courier New" w:cs="Courier New"/>
+          <w:color w:val="BCBEC4"/>
+          <w:sz w:val="20"/>
+          <w:szCs w:val="20"/>
+          <w:lang w:val="ru-RU"/>
         </w:rPr>
         <w:t>input</w:t>
       </w:r>
-      <w:r>
-        <w:rPr>
-          <w:color w:val="BCBEC4"/>
-          <w:lang w:val="uk-UA"/>
+      <w:proofErr w:type="spellEnd"/>
+      <w:r>
+        <w:rPr>
+          <w:rFonts w:ascii="Courier New" w:eastAsia="Times New Roman" w:hAnsi="Courier New" w:cs="Courier New"/>
+          <w:color w:val="BCBEC4"/>
+          <w:sz w:val="20"/>
+          <w:szCs w:val="20"/>
         </w:rPr>
         <w:t xml:space="preserve"> = </w:t>
       </w:r>
-      <w:r>
-        <w:rPr>
+      <w:proofErr w:type="spellStart"/>
+      <w:r>
+        <w:rPr>
+          <w:rFonts w:ascii="Courier New" w:eastAsia="Times New Roman" w:hAnsi="Courier New" w:cs="Courier New"/>
           <w:color w:val="8888C6"/>
+          <w:sz w:val="20"/>
+          <w:szCs w:val="20"/>
+          <w:lang w:val="ru-RU"/>
         </w:rPr>
         <w:t>input</w:t>
       </w:r>
-      <w:r>
-        <w:rPr>
-          <w:color w:val="BCBEC4"/>
-          <w:lang w:val="uk-UA"/>
+      <w:proofErr w:type="spellEnd"/>
+      <w:r>
+        <w:rPr>
+          <w:rFonts w:ascii="Courier New" w:eastAsia="Times New Roman" w:hAnsi="Courier New" w:cs="Courier New"/>
+          <w:color w:val="BCBEC4"/>
+          <w:sz w:val="20"/>
+          <w:szCs w:val="20"/>
         </w:rPr>
         <w:t>(</w:t>
       </w:r>
       <w:r>
         <w:rPr>
+          <w:rFonts w:ascii="Courier New" w:eastAsia="Times New Roman" w:hAnsi="Courier New" w:cs="Courier New"/>
           <w:color w:val="6AAB73"/>
-          <w:lang w:val="uk-UA"/>
-        </w:rPr>
-        <w:t>"Введіть ключ довжиною в 4 символи (наприклад: 3 1 4 2): "</w:t>
-      </w:r>
-      <w:r>
-        <w:rPr>
-          <w:color w:val="BCBEC4"/>
-          <w:lang w:val="uk-UA"/>
+          <w:sz w:val="20"/>
+          <w:szCs w:val="20"/>
+        </w:rPr>
+        <w:t>"Введіть ключ довжиною в 4 цифри (наприклад: 3 1 4 2): "</w:t>
+      </w:r>
+      <w:r>
+        <w:rPr>
+          <w:rFonts w:ascii="Courier New" w:eastAsia="Times New Roman" w:hAnsi="Courier New" w:cs="Courier New"/>
+          <w:color w:val="BCBEC4"/>
+          <w:sz w:val="20"/>
+          <w:szCs w:val="20"/>
         </w:rPr>
         <w:t>)</w:t>
       </w:r>
       <w:r>
         <w:rPr>
-          <w:color w:val="BCBEC4"/>
-          <w:lang w:val="uk-UA"/>
+          <w:rFonts w:ascii="Courier New" w:eastAsia="Times New Roman" w:hAnsi="Courier New" w:cs="Courier New"/>
+          <w:color w:val="BCBEC4"/>
+          <w:sz w:val="20"/>
+          <w:szCs w:val="20"/>
         </w:rPr>
         <w:br/>
       </w:r>
       <w:r>
         <w:rPr>
-          <w:color w:val="BCBEC4"/>
-          <w:lang w:val="uk-UA"/>
+          <w:rFonts w:ascii="Courier New" w:eastAsia="Times New Roman" w:hAnsi="Courier New" w:cs="Courier New"/>
+          <w:color w:val="BCBEC4"/>
+          <w:sz w:val="20"/>
+          <w:szCs w:val="20"/>
         </w:rPr>
         <w:br/>
       </w:r>
       <w:r>
         <w:rPr>
+          <w:rFonts w:ascii="Courier New" w:eastAsia="Times New Roman" w:hAnsi="Courier New" w:cs="Courier New"/>
           <w:color w:val="7A7E85"/>
-          <w:lang w:val="uk-UA"/>
+          <w:sz w:val="20"/>
+          <w:szCs w:val="20"/>
         </w:rPr>
         <w:t># перетворюємо рядок ключа у список</w:t>
       </w:r>
       <w:r>
         <w:rPr>
+          <w:rFonts w:ascii="Courier New" w:eastAsia="Times New Roman" w:hAnsi="Courier New" w:cs="Courier New"/>
           <w:color w:val="7A7E85"/>
-          <w:lang w:val="uk-UA"/>
+          <w:sz w:val="20"/>
+          <w:szCs w:val="20"/>
         </w:rPr>
         <w:br/>
       </w:r>
-      <w:r>
-        <w:rPr>
-          <w:color w:val="BCBEC4"/>
+      <w:proofErr w:type="spellStart"/>
+      <w:r>
+        <w:rPr>
+          <w:rFonts w:ascii="Courier New" w:eastAsia="Times New Roman" w:hAnsi="Courier New" w:cs="Courier New"/>
+          <w:color w:val="BCBEC4"/>
+          <w:sz w:val="20"/>
+          <w:szCs w:val="20"/>
+          <w:lang w:val="ru-RU"/>
         </w:rPr>
         <w:t>key</w:t>
       </w:r>
-      <w:r>
-        <w:rPr>
-          <w:color w:val="BCBEC4"/>
-          <w:lang w:val="uk-UA"/>
+      <w:proofErr w:type="spellEnd"/>
+      <w:r>
+        <w:rPr>
+          <w:rFonts w:ascii="Courier New" w:eastAsia="Times New Roman" w:hAnsi="Courier New" w:cs="Courier New"/>
+          <w:color w:val="BCBEC4"/>
+          <w:sz w:val="20"/>
+          <w:szCs w:val="20"/>
         </w:rPr>
         <w:t xml:space="preserve"> = </w:t>
       </w:r>
-      <w:r>
-        <w:rPr>
+      <w:proofErr w:type="spellStart"/>
+      <w:r>
+        <w:rPr>
+          <w:rFonts w:ascii="Courier New" w:eastAsia="Times New Roman" w:hAnsi="Courier New" w:cs="Courier New"/>
           <w:color w:val="8888C6"/>
+          <w:sz w:val="20"/>
+          <w:szCs w:val="20"/>
+          <w:lang w:val="ru-RU"/>
         </w:rPr>
         <w:t>list</w:t>
       </w:r>
-      <w:r>
-        <w:rPr>
-          <w:color w:val="BCBEC4"/>
-          <w:lang w:val="uk-UA"/>
+      <w:proofErr w:type="spellEnd"/>
+      <w:r>
+        <w:rPr>
+          <w:rFonts w:ascii="Courier New" w:eastAsia="Times New Roman" w:hAnsi="Courier New" w:cs="Courier New"/>
+          <w:color w:val="BCBEC4"/>
+          <w:sz w:val="20"/>
+          <w:szCs w:val="20"/>
         </w:rPr>
         <w:t>(</w:t>
       </w:r>
-      <w:r>
-        <w:rPr>
+      <w:proofErr w:type="spellStart"/>
+      <w:r>
+        <w:rPr>
+          <w:rFonts w:ascii="Courier New" w:eastAsia="Times New Roman" w:hAnsi="Courier New" w:cs="Courier New"/>
           <w:color w:val="8888C6"/>
+          <w:sz w:val="20"/>
+          <w:szCs w:val="20"/>
+          <w:lang w:val="ru-RU"/>
         </w:rPr>
         <w:t>map</w:t>
       </w:r>
-      <w:r>
-        <w:rPr>
-          <w:color w:val="BCBEC4"/>
-          <w:lang w:val="uk-UA"/>
+      <w:proofErr w:type="spellEnd"/>
+      <w:r>
+        <w:rPr>
+          <w:rFonts w:ascii="Courier New" w:eastAsia="Times New Roman" w:hAnsi="Courier New" w:cs="Courier New"/>
+          <w:color w:val="BCBEC4"/>
+          <w:sz w:val="20"/>
+          <w:szCs w:val="20"/>
         </w:rPr>
         <w:t>(</w:t>
       </w:r>
-      <w:r>
-        <w:rPr>
+      <w:proofErr w:type="spellStart"/>
+      <w:r>
+        <w:rPr>
+          <w:rFonts w:ascii="Courier New" w:eastAsia="Times New Roman" w:hAnsi="Courier New" w:cs="Courier New"/>
           <w:color w:val="8888C6"/>
+          <w:sz w:val="20"/>
+          <w:szCs w:val="20"/>
+          <w:lang w:val="ru-RU"/>
         </w:rPr>
         <w:t>int</w:t>
       </w:r>
-      <w:r>
-        <w:rPr>
-          <w:color w:val="BCBEC4"/>
-          <w:lang w:val="uk-UA"/>
+      <w:proofErr w:type="spellEnd"/>
+      <w:r>
+        <w:rPr>
+          <w:rFonts w:ascii="Courier New" w:eastAsia="Times New Roman" w:hAnsi="Courier New" w:cs="Courier New"/>
+          <w:color w:val="BCBEC4"/>
+          <w:sz w:val="20"/>
+          <w:szCs w:val="20"/>
         </w:rPr>
         <w:t xml:space="preserve">, </w:t>
       </w:r>
-      <w:r>
-        <w:rPr>
-          <w:color w:val="BCBEC4"/>
+      <w:proofErr w:type="spellStart"/>
+      <w:r>
+        <w:rPr>
+          <w:rFonts w:ascii="Courier New" w:eastAsia="Times New Roman" w:hAnsi="Courier New" w:cs="Courier New"/>
+          <w:color w:val="BCBEC4"/>
+          <w:sz w:val="20"/>
+          <w:szCs w:val="20"/>
+          <w:lang w:val="ru-RU"/>
         </w:rPr>
         <w:t>key</w:t>
       </w:r>
-      <w:r>
-        <w:rPr>
-          <w:color w:val="BCBEC4"/>
-          <w:lang w:val="uk-UA"/>
+      <w:proofErr w:type="spellEnd"/>
+      <w:r>
+        <w:rPr>
+          <w:rFonts w:ascii="Courier New" w:eastAsia="Times New Roman" w:hAnsi="Courier New" w:cs="Courier New"/>
+          <w:color w:val="BCBEC4"/>
+          <w:sz w:val="20"/>
+          <w:szCs w:val="20"/>
         </w:rPr>
         <w:t>_</w:t>
       </w:r>
-      <w:r>
-        <w:rPr>
-          <w:color w:val="BCBEC4"/>
+      <w:proofErr w:type="spellStart"/>
+      <w:r>
+        <w:rPr>
+          <w:rFonts w:ascii="Courier New" w:eastAsia="Times New Roman" w:hAnsi="Courier New" w:cs="Courier New"/>
+          <w:color w:val="BCBEC4"/>
+          <w:sz w:val="20"/>
+          <w:szCs w:val="20"/>
+          <w:lang w:val="ru-RU"/>
         </w:rPr>
         <w:t>input</w:t>
       </w:r>
-      <w:r>
-        <w:rPr>
-          <w:color w:val="BCBEC4"/>
-          <w:lang w:val="uk-UA"/>
+      <w:proofErr w:type="spellEnd"/>
+      <w:r>
+        <w:rPr>
+          <w:rFonts w:ascii="Courier New" w:eastAsia="Times New Roman" w:hAnsi="Courier New" w:cs="Courier New"/>
+          <w:color w:val="BCBEC4"/>
+          <w:sz w:val="20"/>
+          <w:szCs w:val="20"/>
         </w:rPr>
         <w:t>.</w:t>
       </w:r>
-      <w:r>
-        <w:rPr>
-          <w:color w:val="BCBEC4"/>
+      <w:proofErr w:type="spellStart"/>
+      <w:r>
+        <w:rPr>
+          <w:rFonts w:ascii="Courier New" w:eastAsia="Times New Roman" w:hAnsi="Courier New" w:cs="Courier New"/>
+          <w:color w:val="BCBEC4"/>
+          <w:sz w:val="20"/>
+          <w:szCs w:val="20"/>
+          <w:lang w:val="ru-RU"/>
         </w:rPr>
         <w:t>split</w:t>
       </w:r>
-      <w:r>
-        <w:rPr>
-          <w:color w:val="BCBEC4"/>
-          <w:lang w:val="uk-UA"/>
+      <w:proofErr w:type="spellEnd"/>
+      <w:r>
+        <w:rPr>
+          <w:rFonts w:ascii="Courier New" w:eastAsia="Times New Roman" w:hAnsi="Courier New" w:cs="Courier New"/>
+          <w:color w:val="BCBEC4"/>
+          <w:sz w:val="20"/>
+          <w:szCs w:val="20"/>
         </w:rPr>
         <w:t>()))</w:t>
       </w:r>
       <w:r>
         <w:rPr>
-          <w:color w:val="BCBEC4"/>
-          <w:lang w:val="uk-UA"/>
+          <w:rFonts w:ascii="Courier New" w:eastAsia="Times New Roman" w:hAnsi="Courier New" w:cs="Courier New"/>
+          <w:color w:val="BCBEC4"/>
+          <w:sz w:val="20"/>
+          <w:szCs w:val="20"/>
         </w:rPr>
         <w:br/>
       </w:r>
       <w:r>
         <w:rPr>
-          <w:color w:val="BCBEC4"/>
-          <w:lang w:val="uk-UA"/>
+          <w:rFonts w:ascii="Courier New" w:eastAsia="Times New Roman" w:hAnsi="Courier New" w:cs="Courier New"/>
+          <w:color w:val="BCBEC4"/>
+          <w:sz w:val="20"/>
+          <w:szCs w:val="20"/>
         </w:rPr>
         <w:br/>
       </w:r>
       <w:r>
         <w:rPr>
+          <w:rFonts w:ascii="Courier New" w:eastAsia="Times New Roman" w:hAnsi="Courier New" w:cs="Courier New"/>
           <w:color w:val="7A7E85"/>
-          <w:lang w:val="uk-UA"/>
-        </w:rPr>
-        <w:t># перевірка, щоб ключ не був довший за 4</w:t>
-      </w:r>
-      <w:r>
-        <w:rPr>
+          <w:sz w:val="20"/>
+          <w:szCs w:val="20"/>
+        </w:rPr>
+        <w:t># перевірка, щоб ключ не дорівнював 4</w:t>
+      </w:r>
+      <w:r>
+        <w:rPr>
+          <w:rFonts w:ascii="Courier New" w:eastAsia="Times New Roman" w:hAnsi="Courier New" w:cs="Courier New"/>
           <w:color w:val="7A7E85"/>
-          <w:lang w:val="uk-UA"/>
+          <w:sz w:val="20"/>
+          <w:szCs w:val="20"/>
         </w:rPr>
         <w:br/>
       </w:r>
-      <w:r>
-        <w:rPr>
+      <w:proofErr w:type="spellStart"/>
+      <w:r>
+        <w:rPr>
+          <w:rFonts w:ascii="Courier New" w:eastAsia="Times New Roman" w:hAnsi="Courier New" w:cs="Courier New"/>
           <w:color w:val="CF8E6D"/>
+          <w:sz w:val="20"/>
+          <w:szCs w:val="20"/>
+          <w:lang w:val="ru-RU"/>
         </w:rPr>
         <w:t>if</w:t>
       </w:r>
-      <w:r>
-        <w:rPr>
+      <w:proofErr w:type="spellEnd"/>
+      <w:r>
+        <w:rPr>
+          <w:rFonts w:ascii="Courier New" w:eastAsia="Times New Roman" w:hAnsi="Courier New" w:cs="Courier New"/>
           <w:color w:val="CF8E6D"/>
-          <w:lang w:val="uk-UA"/>
+          <w:sz w:val="20"/>
+          <w:szCs w:val="20"/>
         </w:rPr>
         <w:t xml:space="preserve"> </w:t>
       </w:r>
-      <w:r>
-        <w:rPr>
+      <w:proofErr w:type="spellStart"/>
+      <w:r>
+        <w:rPr>
+          <w:rFonts w:ascii="Courier New" w:eastAsia="Times New Roman" w:hAnsi="Courier New" w:cs="Courier New"/>
           <w:color w:val="8888C6"/>
+          <w:sz w:val="20"/>
+          <w:szCs w:val="20"/>
+          <w:lang w:val="ru-RU"/>
         </w:rPr>
         <w:t>len</w:t>
       </w:r>
-      <w:r>
-        <w:rPr>
-          <w:color w:val="BCBEC4"/>
-          <w:lang w:val="uk-UA"/>
+      <w:proofErr w:type="spellEnd"/>
+      <w:r>
+        <w:rPr>
+          <w:rFonts w:ascii="Courier New" w:eastAsia="Times New Roman" w:hAnsi="Courier New" w:cs="Courier New"/>
+          <w:color w:val="BCBEC4"/>
+          <w:sz w:val="20"/>
+          <w:szCs w:val="20"/>
         </w:rPr>
         <w:t>(</w:t>
       </w:r>
-      <w:r>
-        <w:rPr>
-          <w:color w:val="BCBEC4"/>
+      <w:proofErr w:type="spellStart"/>
+      <w:r>
+        <w:rPr>
+          <w:rFonts w:ascii="Courier New" w:eastAsia="Times New Roman" w:hAnsi="Courier New" w:cs="Courier New"/>
+          <w:color w:val="BCBEC4"/>
+          <w:sz w:val="20"/>
+          <w:szCs w:val="20"/>
+          <w:lang w:val="ru-RU"/>
         </w:rPr>
         <w:t>key</w:t>
       </w:r>
-      <w:r>
-        <w:rPr>
-          <w:color w:val="BCBEC4"/>
-          <w:lang w:val="uk-UA"/>
-        </w:rPr>
-        <w:t xml:space="preserve">) &gt; </w:t>
-      </w:r>
-      <w:r>
-        <w:rPr>
+      <w:proofErr w:type="spellEnd"/>
+      <w:r>
+        <w:rPr>
+          <w:rFonts w:ascii="Courier New" w:eastAsia="Times New Roman" w:hAnsi="Courier New" w:cs="Courier New"/>
+          <w:color w:val="BCBEC4"/>
+          <w:sz w:val="20"/>
+          <w:szCs w:val="20"/>
+        </w:rPr>
+        <w:t xml:space="preserve">) != </w:t>
+      </w:r>
+      <w:r>
+        <w:rPr>
+          <w:rFonts w:ascii="Courier New" w:eastAsia="Times New Roman" w:hAnsi="Courier New" w:cs="Courier New"/>
           <w:color w:val="2AACB8"/>
-          <w:lang w:val="uk-UA"/>
+          <w:sz w:val="20"/>
+          <w:szCs w:val="20"/>
         </w:rPr>
         <w:t>4</w:t>
       </w:r>
       <w:r>
         <w:rPr>
-          <w:color w:val="BCBEC4"/>
-          <w:lang w:val="uk-UA"/>
+          <w:rFonts w:ascii="Courier New" w:eastAsia="Times New Roman" w:hAnsi="Courier New" w:cs="Courier New"/>
+          <w:color w:val="BCBEC4"/>
+          <w:sz w:val="20"/>
+          <w:szCs w:val="20"/>
         </w:rPr>
         <w:t>:</w:t>
       </w:r>
       <w:r>
         <w:rPr>
-          <w:color w:val="BCBEC4"/>
-          <w:lang w:val="uk-UA"/>
+          <w:rFonts w:ascii="Courier New" w:eastAsia="Times New Roman" w:hAnsi="Courier New" w:cs="Courier New"/>
+          <w:color w:val="BCBEC4"/>
+          <w:sz w:val="20"/>
+          <w:szCs w:val="20"/>
         </w:rPr>
         <w:br/>
         <w:t xml:space="preserve">    </w:t>
       </w:r>
-      <w:r>
-        <w:rPr>
+      <w:proofErr w:type="spellStart"/>
+      <w:r>
+        <w:rPr>
+          <w:rFonts w:ascii="Courier New" w:eastAsia="Times New Roman" w:hAnsi="Courier New" w:cs="Courier New"/>
           <w:color w:val="8888C6"/>
+          <w:sz w:val="20"/>
+          <w:szCs w:val="20"/>
+          <w:lang w:val="ru-RU"/>
         </w:rPr>
         <w:t>print</w:t>
       </w:r>
-      <w:r>
-        <w:rPr>
-          <w:color w:val="BCBEC4"/>
-          <w:lang w:val="uk-UA"/>
+      <w:proofErr w:type="spellEnd"/>
+      <w:r>
+        <w:rPr>
+          <w:rFonts w:ascii="Courier New" w:eastAsia="Times New Roman" w:hAnsi="Courier New" w:cs="Courier New"/>
+          <w:color w:val="BCBEC4"/>
+          <w:sz w:val="20"/>
+          <w:szCs w:val="20"/>
         </w:rPr>
         <w:t>(</w:t>
       </w:r>
       <w:r>
         <w:rPr>
+          <w:rFonts w:ascii="Courier New" w:eastAsia="Times New Roman" w:hAnsi="Courier New" w:cs="Courier New"/>
           <w:color w:val="6AAB73"/>
-          <w:lang w:val="uk-UA"/>
-        </w:rPr>
-        <w:t>"Помилка: довжина ключа не може бути більше 4!"</w:t>
-      </w:r>
-      <w:r>
-        <w:rPr>
-          <w:color w:val="BCBEC4"/>
-          <w:lang w:val="uk-UA"/>
+          <w:sz w:val="20"/>
+          <w:szCs w:val="20"/>
+        </w:rPr>
+        <w:t>"Помилка: довжина ключа має дорівнювати 4-м!"</w:t>
+      </w:r>
+      <w:r>
+        <w:rPr>
+          <w:rFonts w:ascii="Courier New" w:eastAsia="Times New Roman" w:hAnsi="Courier New" w:cs="Courier New"/>
+          <w:color w:val="BCBEC4"/>
+          <w:sz w:val="20"/>
+          <w:szCs w:val="20"/>
         </w:rPr>
         <w:t>)</w:t>
       </w:r>
       <w:r>
         <w:rPr>
-          <w:color w:val="BCBEC4"/>
-          <w:lang w:val="uk-UA"/>
+          <w:rFonts w:ascii="Courier New" w:eastAsia="Times New Roman" w:hAnsi="Courier New" w:cs="Courier New"/>
+          <w:color w:val="BCBEC4"/>
+          <w:sz w:val="20"/>
+          <w:szCs w:val="20"/>
         </w:rPr>
         <w:br/>
       </w:r>
-      <w:r>
-        <w:rPr>
+      <w:proofErr w:type="spellStart"/>
+      <w:r>
+        <w:rPr>
+          <w:rFonts w:ascii="Courier New" w:eastAsia="Times New Roman" w:hAnsi="Courier New" w:cs="Courier New"/>
           <w:color w:val="CF8E6D"/>
+          <w:sz w:val="20"/>
+          <w:szCs w:val="20"/>
+          <w:lang w:val="ru-RU"/>
         </w:rPr>
         <w:t>else</w:t>
       </w:r>
-      <w:r>
-        <w:rPr>
-          <w:color w:val="BCBEC4"/>
-          <w:lang w:val="uk-UA"/>
+      <w:proofErr w:type="spellEnd"/>
+      <w:r>
+        <w:rPr>
+          <w:rFonts w:ascii="Courier New" w:eastAsia="Times New Roman" w:hAnsi="Courier New" w:cs="Courier New"/>
+          <w:color w:val="BCBEC4"/>
+          <w:sz w:val="20"/>
+          <w:szCs w:val="20"/>
         </w:rPr>
         <w:t>:</w:t>
       </w:r>
       <w:r>
         <w:rPr>
-          <w:color w:val="BCBEC4"/>
-          <w:lang w:val="uk-UA"/>
+          <w:rFonts w:ascii="Courier New" w:eastAsia="Times New Roman" w:hAnsi="Courier New" w:cs="Courier New"/>
+          <w:color w:val="BCBEC4"/>
+          <w:sz w:val="20"/>
+          <w:szCs w:val="20"/>
         </w:rPr>
         <w:br/>
         <w:t xml:space="preserve">    </w:t>
       </w:r>
-      <w:r>
-        <w:rPr>
-          <w:color w:val="BCBEC4"/>
+      <w:proofErr w:type="spellStart"/>
+      <w:r>
+        <w:rPr>
+          <w:rFonts w:ascii="Courier New" w:eastAsia="Times New Roman" w:hAnsi="Courier New" w:cs="Courier New"/>
+          <w:color w:val="BCBEC4"/>
+          <w:sz w:val="20"/>
+          <w:szCs w:val="20"/>
+          <w:lang w:val="ru-RU"/>
         </w:rPr>
         <w:t>encrypted</w:t>
       </w:r>
-      <w:r>
-        <w:rPr>
-          <w:color w:val="BCBEC4"/>
-          <w:lang w:val="uk-UA"/>
+      <w:proofErr w:type="spellEnd"/>
+      <w:r>
+        <w:rPr>
+          <w:rFonts w:ascii="Courier New" w:eastAsia="Times New Roman" w:hAnsi="Courier New" w:cs="Courier New"/>
+          <w:color w:val="BCBEC4"/>
+          <w:sz w:val="20"/>
+          <w:szCs w:val="20"/>
         </w:rPr>
         <w:t xml:space="preserve"> = </w:t>
       </w:r>
-      <w:r>
-        <w:rPr>
-          <w:color w:val="BCBEC4"/>
+      <w:proofErr w:type="spellStart"/>
+      <w:proofErr w:type="gramStart"/>
+      <w:r>
+        <w:rPr>
+          <w:rFonts w:ascii="Courier New" w:eastAsia="Times New Roman" w:hAnsi="Courier New" w:cs="Courier New"/>
+          <w:color w:val="BCBEC4"/>
+          <w:sz w:val="20"/>
+          <w:szCs w:val="20"/>
+          <w:lang w:val="ru-RU"/>
         </w:rPr>
         <w:t>encrypt</w:t>
       </w:r>
-      <w:r>
-        <w:rPr>
-          <w:color w:val="BCBEC4"/>
-          <w:lang w:val="uk-UA"/>
+      <w:proofErr w:type="spellEnd"/>
+      <w:r>
+        <w:rPr>
+          <w:rFonts w:ascii="Courier New" w:eastAsia="Times New Roman" w:hAnsi="Courier New" w:cs="Courier New"/>
+          <w:color w:val="BCBEC4"/>
+          <w:sz w:val="20"/>
+          <w:szCs w:val="20"/>
         </w:rPr>
         <w:t>(</w:t>
       </w:r>
-      <w:r>
-        <w:rPr>
-          <w:color w:val="BCBEC4"/>
+      <w:proofErr w:type="spellStart"/>
+      <w:proofErr w:type="gramEnd"/>
+      <w:r>
+        <w:rPr>
+          <w:rFonts w:ascii="Courier New" w:eastAsia="Times New Roman" w:hAnsi="Courier New" w:cs="Courier New"/>
+          <w:color w:val="BCBEC4"/>
+          <w:sz w:val="20"/>
+          <w:szCs w:val="20"/>
+          <w:lang w:val="ru-RU"/>
         </w:rPr>
         <w:t>text</w:t>
       </w:r>
-      <w:r>
-        <w:rPr>
-          <w:color w:val="BCBEC4"/>
-          <w:lang w:val="uk-UA"/>
+      <w:proofErr w:type="spellEnd"/>
+      <w:r>
+        <w:rPr>
+          <w:rFonts w:ascii="Courier New" w:eastAsia="Times New Roman" w:hAnsi="Courier New" w:cs="Courier New"/>
+          <w:color w:val="BCBEC4"/>
+          <w:sz w:val="20"/>
+          <w:szCs w:val="20"/>
         </w:rPr>
         <w:t xml:space="preserve">, </w:t>
       </w:r>
-      <w:r>
-        <w:rPr>
-          <w:color w:val="BCBEC4"/>
+      <w:proofErr w:type="spellStart"/>
+      <w:r>
+        <w:rPr>
+          <w:rFonts w:ascii="Courier New" w:eastAsia="Times New Roman" w:hAnsi="Courier New" w:cs="Courier New"/>
+          <w:color w:val="BCBEC4"/>
+          <w:sz w:val="20"/>
+          <w:szCs w:val="20"/>
+          <w:lang w:val="ru-RU"/>
         </w:rPr>
         <w:t>key</w:t>
       </w:r>
-      <w:r>
-        <w:rPr>
-          <w:color w:val="BCBEC4"/>
-          <w:lang w:val="uk-UA"/>
+      <w:proofErr w:type="spellEnd"/>
+      <w:r>
+        <w:rPr>
+          <w:rFonts w:ascii="Courier New" w:eastAsia="Times New Roman" w:hAnsi="Courier New" w:cs="Courier New"/>
+          <w:color w:val="BCBEC4"/>
+          <w:sz w:val="20"/>
+          <w:szCs w:val="20"/>
         </w:rPr>
         <w:t>)</w:t>
       </w:r>
       <w:r>
         <w:rPr>
-          <w:color w:val="BCBEC4"/>
-          <w:lang w:val="uk-UA"/>
+          <w:rFonts w:ascii="Courier New" w:eastAsia="Times New Roman" w:hAnsi="Courier New" w:cs="Courier New"/>
+          <w:color w:val="BCBEC4"/>
+          <w:sz w:val="20"/>
+          <w:szCs w:val="20"/>
         </w:rPr>
         <w:br/>
         <w:t xml:space="preserve">    </w:t>
       </w:r>
-      <w:r>
-        <w:rPr>
+      <w:proofErr w:type="spellStart"/>
+      <w:r>
+        <w:rPr>
+          <w:rFonts w:ascii="Courier New" w:eastAsia="Times New Roman" w:hAnsi="Courier New" w:cs="Courier New"/>
           <w:color w:val="8888C6"/>
+          <w:sz w:val="20"/>
+          <w:szCs w:val="20"/>
+          <w:lang w:val="ru-RU"/>
         </w:rPr>
         <w:t>print</w:t>
       </w:r>
-      <w:r>
-        <w:rPr>
-          <w:color w:val="BCBEC4"/>
-          <w:lang w:val="uk-UA"/>
+      <w:proofErr w:type="spellEnd"/>
+      <w:r>
+        <w:rPr>
+          <w:rFonts w:ascii="Courier New" w:eastAsia="Times New Roman" w:hAnsi="Courier New" w:cs="Courier New"/>
+          <w:color w:val="BCBEC4"/>
+          <w:sz w:val="20"/>
+          <w:szCs w:val="20"/>
         </w:rPr>
         <w:t>(</w:t>
       </w:r>
       <w:r>
         <w:rPr>
+          <w:rFonts w:ascii="Courier New" w:eastAsia="Times New Roman" w:hAnsi="Courier New" w:cs="Courier New"/>
           <w:color w:val="6AAB73"/>
-          <w:lang w:val="uk-UA"/>
+          <w:sz w:val="20"/>
+          <w:szCs w:val="20"/>
         </w:rPr>
         <w:t>"Вхідний текст: "</w:t>
       </w:r>
       <w:r>
         <w:rPr>
-          <w:color w:val="BCBEC4"/>
-          <w:lang w:val="uk-UA"/>
+          <w:rFonts w:ascii="Courier New" w:eastAsia="Times New Roman" w:hAnsi="Courier New" w:cs="Courier New"/>
+          <w:color w:val="BCBEC4"/>
+          <w:sz w:val="20"/>
+          <w:szCs w:val="20"/>
         </w:rPr>
         <w:t xml:space="preserve">, </w:t>
       </w:r>
-      <w:r>
-        <w:rPr>
-          <w:color w:val="BCBEC4"/>
+      <w:proofErr w:type="spellStart"/>
+      <w:r>
+        <w:rPr>
+          <w:rFonts w:ascii="Courier New" w:eastAsia="Times New Roman" w:hAnsi="Courier New" w:cs="Courier New"/>
+          <w:color w:val="BCBEC4"/>
+          <w:sz w:val="20"/>
+          <w:szCs w:val="20"/>
+          <w:lang w:val="ru-RU"/>
         </w:rPr>
         <w:t>text</w:t>
       </w:r>
-      <w:r>
-        <w:rPr>
-          <w:color w:val="BCBEC4"/>
-          <w:lang w:val="uk-UA"/>
+      <w:proofErr w:type="spellEnd"/>
+      <w:r>
+        <w:rPr>
+          <w:rFonts w:ascii="Courier New" w:eastAsia="Times New Roman" w:hAnsi="Courier New" w:cs="Courier New"/>
+          <w:color w:val="BCBEC4"/>
+          <w:sz w:val="20"/>
+          <w:szCs w:val="20"/>
         </w:rPr>
         <w:t>)</w:t>
       </w:r>
       <w:r>
         <w:rPr>
-          <w:color w:val="BCBEC4"/>
-          <w:lang w:val="uk-UA"/>
+          <w:rFonts w:ascii="Courier New" w:eastAsia="Times New Roman" w:hAnsi="Courier New" w:cs="Courier New"/>
+          <w:color w:val="BCBEC4"/>
+          <w:sz w:val="20"/>
+          <w:szCs w:val="20"/>
         </w:rPr>
         <w:br/>
         <w:t xml:space="preserve">    </w:t>
       </w:r>
-      <w:r>
-        <w:rPr>
+      <w:proofErr w:type="spellStart"/>
+      <w:r>
+        <w:rPr>
+          <w:rFonts w:ascii="Courier New" w:eastAsia="Times New Roman" w:hAnsi="Courier New" w:cs="Courier New"/>
           <w:color w:val="8888C6"/>
+          <w:sz w:val="20"/>
+          <w:szCs w:val="20"/>
+          <w:lang w:val="ru-RU"/>
         </w:rPr>
         <w:t>print</w:t>
       </w:r>
-      <w:r>
-        <w:rPr>
-          <w:color w:val="BCBEC4"/>
-          <w:lang w:val="uk-UA"/>
+      <w:proofErr w:type="spellEnd"/>
+      <w:r>
+        <w:rPr>
+          <w:rFonts w:ascii="Courier New" w:eastAsia="Times New Roman" w:hAnsi="Courier New" w:cs="Courier New"/>
+          <w:color w:val="BCBEC4"/>
+          <w:sz w:val="20"/>
+          <w:szCs w:val="20"/>
         </w:rPr>
         <w:t>(</w:t>
       </w:r>
       <w:r>
         <w:rPr>
+          <w:rFonts w:ascii="Courier New" w:eastAsia="Times New Roman" w:hAnsi="Courier New" w:cs="Courier New"/>
           <w:color w:val="6AAB73"/>
-          <w:lang w:val="uk-UA"/>
+          <w:sz w:val="20"/>
+          <w:szCs w:val="20"/>
         </w:rPr>
         <w:t>"Зашифрований: "</w:t>
       </w:r>
       <w:r>
         <w:rPr>
-          <w:color w:val="BCBEC4"/>
-          <w:lang w:val="uk-UA"/>
+          <w:rFonts w:ascii="Courier New" w:eastAsia="Times New Roman" w:hAnsi="Courier New" w:cs="Courier New"/>
+          <w:color w:val="BCBEC4"/>
+          <w:sz w:val="20"/>
+          <w:szCs w:val="20"/>
         </w:rPr>
         <w:t xml:space="preserve">, </w:t>
       </w:r>
-      <w:r>
-        <w:rPr>
-          <w:color w:val="BCBEC4"/>
+      <w:proofErr w:type="spellStart"/>
+      <w:r>
+        <w:rPr>
+          <w:rFonts w:ascii="Courier New" w:eastAsia="Times New Roman" w:hAnsi="Courier New" w:cs="Courier New"/>
+          <w:color w:val="BCBEC4"/>
+          <w:sz w:val="20"/>
+          <w:szCs w:val="20"/>
+          <w:lang w:val="ru-RU"/>
         </w:rPr>
         <w:t>encrypted</w:t>
       </w:r>
-      <w:r>
-        <w:rPr>
-          <w:color w:val="BCBEC4"/>
-          <w:lang w:val="uk-UA"/>
+      <w:proofErr w:type="spellEnd"/>
+      <w:r>
+        <w:rPr>
+          <w:rFonts w:ascii="Courier New" w:eastAsia="Times New Roman" w:hAnsi="Courier New" w:cs="Courier New"/>
+          <w:color w:val="BCBEC4"/>
+          <w:sz w:val="20"/>
+          <w:szCs w:val="20"/>
         </w:rPr>
         <w:t>)</w:t>
       </w:r>
@@ -2721,7 +3458,29 @@
           <w:sz w:val="28"/>
           <w:szCs w:val="28"/>
         </w:rPr>
-        <w:t>Який «маршрут» можна використовувати для реалізації шифру «Сцитала»?</w:t>
+        <w:t>Який «маршрут» можна використовувати для реалізації шифру «</w:t>
+      </w:r>
+      <w:proofErr w:type="spellStart"/>
+      <w:r>
+        <w:rPr>
+          <w:rFonts w:ascii="Times New Roman" w:eastAsia="Times New Roman" w:hAnsi="Times New Roman" w:cs="Times New Roman"/>
+          <w:b/>
+          <w:bCs/>
+          <w:sz w:val="28"/>
+          <w:szCs w:val="28"/>
+        </w:rPr>
+        <w:t>Сцитала</w:t>
+      </w:r>
+      <w:proofErr w:type="spellEnd"/>
+      <w:r>
+        <w:rPr>
+          <w:rFonts w:ascii="Times New Roman" w:eastAsia="Times New Roman" w:hAnsi="Times New Roman" w:cs="Times New Roman"/>
+          <w:b/>
+          <w:bCs/>
+          <w:sz w:val="28"/>
+          <w:szCs w:val="28"/>
+        </w:rPr>
+        <w:t>»?</w:t>
       </w:r>
     </w:p>
     <w:p>
@@ -2743,7 +3502,25 @@
           <w:sz w:val="28"/>
           <w:szCs w:val="28"/>
         </w:rPr>
-        <w:t>У шифрі «Сцитала» маршрут відповідає порядку зчитування символів з поверхні циліндра: текст записується по колу, уздовж циліндра — рядками, а для шифрування він зчитується по вертикалі (стовпцями). Таким чином формується нова послідовність символів.</w:t>
+        <w:t>У шифрі «</w:t>
+      </w:r>
+      <w:proofErr w:type="spellStart"/>
+      <w:r>
+        <w:rPr>
+          <w:rFonts w:ascii="Times New Roman" w:eastAsia="Times New Roman" w:hAnsi="Times New Roman" w:cs="Times New Roman"/>
+          <w:sz w:val="28"/>
+          <w:szCs w:val="28"/>
+        </w:rPr>
+        <w:t>Сцитала</w:t>
+      </w:r>
+      <w:proofErr w:type="spellEnd"/>
+      <w:r>
+        <w:rPr>
+          <w:rFonts w:ascii="Times New Roman" w:eastAsia="Times New Roman" w:hAnsi="Times New Roman" w:cs="Times New Roman"/>
+          <w:sz w:val="28"/>
+          <w:szCs w:val="28"/>
+        </w:rPr>
+        <w:t>» маршрут відповідає порядку зчитування символів з поверхні циліндра: текст записується по колу, уздовж циліндра — рядками, а для шифрування він зчитується по вертикалі (стовпцями). Таким чином формується нова послідовність символів.</w:t>
       </w:r>
     </w:p>
     <w:p>
@@ -3314,13 +4091,23 @@
           <w:szCs w:val="28"/>
         </w:rPr>
       </w:pPr>
-      <w:r>
-        <w:rPr>
-          <w:rFonts w:ascii="Times New Roman" w:eastAsia="Times New Roman" w:hAnsi="Times New Roman" w:cs="Times New Roman"/>
-          <w:sz w:val="28"/>
-          <w:szCs w:val="28"/>
-        </w:rPr>
-        <w:t>Запишемо повідомлення «ВИПРОБОВУВАТИ_НА» (16 символів, включно з підкресленням) у клітинки квадрата відповідно до чисел:</w:t>
+      <w:proofErr w:type="spellStart"/>
+      <w:r>
+        <w:rPr>
+          <w:rFonts w:ascii="Times New Roman" w:eastAsia="Times New Roman" w:hAnsi="Times New Roman" w:cs="Times New Roman"/>
+          <w:sz w:val="28"/>
+          <w:szCs w:val="28"/>
+        </w:rPr>
+        <w:t>Запишемо</w:t>
+      </w:r>
+      <w:proofErr w:type="spellEnd"/>
+      <w:r>
+        <w:rPr>
+          <w:rFonts w:ascii="Times New Roman" w:eastAsia="Times New Roman" w:hAnsi="Times New Roman" w:cs="Times New Roman"/>
+          <w:sz w:val="28"/>
+          <w:szCs w:val="28"/>
+        </w:rPr>
+        <w:t xml:space="preserve"> повідомлення «ВИПРОБОВУВАТИ_НА» (16 символів, включно з підкресленням) у клітинки квадрата відповідно до чисел:</w:t>
       </w:r>
     </w:p>
     <w:tbl>
